--- a/Test-Case.docx
+++ b/Test-Case.docx
@@ -1,9 +1,10 @@
 
 <file path=word/document.xml><?xml version="1.0" encoding="utf-8"?>
-<w:document xmlns:wpc="http://schemas.microsoft.com/office/word/2010/wordprocessingCanvas" xmlns:cx="http://schemas.microsoft.com/office/drawing/2014/chartex" xmlns:cx1="http://schemas.microsoft.com/office/drawing/2015/9/8/chartex" xmlns:cx2="http://schemas.microsoft.com/office/drawing/2015/10/21/chartex" xmlns:cx3="http://schemas.microsoft.com/office/drawing/2016/5/9/chartex" xmlns:cx4="http://schemas.microsoft.com/office/drawing/2016/5/10/chartex" xmlns:cx5="http://schemas.microsoft.com/office/drawing/2016/5/11/chartex" xmlns:cx6="http://schemas.microsoft.com/office/drawing/2016/5/12/chartex" xmlns:cx7="http://schemas.microsoft.com/office/drawing/2016/5/13/chartex" xmlns:cx8="http://schemas.microsoft.com/office/drawing/2016/5/14/chartex" xmlns:mc="http://schemas.openxmlformats.org/markup-compatibility/2006" xmlns:aink="http://schemas.microsoft.com/office/drawing/2016/ink" xmlns:am3d="http://schemas.microsoft.com/office/drawing/2017/model3d" xmlns:o="urn:schemas-microsoft-com:office:office" xmlns:r="http://schemas.openxmlformats.org/officeDocument/2006/relationships" xmlns:m="http://schemas.openxmlformats.org/officeDocument/2006/math" xmlns:v="urn:schemas-microsoft-com:vml" xmlns:wp14="http://schemas.microsoft.com/office/word/2010/wordprocessingDrawing" xmlns:wp="http://schemas.openxmlformats.org/drawingml/2006/wordprocessingDrawing" xmlns:w10="urn:schemas-microsoft-com:office:word" xmlns:w="http://schemas.openxmlformats.org/wordprocessingml/2006/main" xmlns:w14="http://schemas.microsoft.com/office/word/2010/wordml" xmlns:w15="http://schemas.microsoft.com/office/word/2012/wordml" xmlns:w16cid="http://schemas.microsoft.com/office/word/2016/wordml/cid" xmlns:w16se="http://schemas.microsoft.com/office/word/2015/wordml/symex" xmlns:wpg="http://schemas.microsoft.com/office/word/2010/wordprocessingGroup" xmlns:wpi="http://schemas.microsoft.com/office/word/2010/wordprocessingInk" xmlns:wne="http://schemas.microsoft.com/office/word/2006/wordml" xmlns:wps="http://schemas.microsoft.com/office/word/2010/wordprocessingShape" mc:Ignorable="w14 w15 w16se w16cid wp14">
+<w:document xmlns:wpc="http://schemas.microsoft.com/office/word/2010/wordprocessingCanvas" xmlns:cx="http://schemas.microsoft.com/office/drawing/2014/chartex" xmlns:mc="http://schemas.openxmlformats.org/markup-compatibility/2006" xmlns:o="urn:schemas-microsoft-com:office:office" xmlns:r="http://schemas.openxmlformats.org/officeDocument/2006/relationships" xmlns:m="http://schemas.openxmlformats.org/officeDocument/2006/math" xmlns:v="urn:schemas-microsoft-com:vml" xmlns:wp14="http://schemas.microsoft.com/office/word/2010/wordprocessingDrawing" xmlns:wp="http://schemas.openxmlformats.org/drawingml/2006/wordprocessingDrawing" xmlns:w10="urn:schemas-microsoft-com:office:word" xmlns:w="http://schemas.openxmlformats.org/wordprocessingml/2006/main" xmlns:w14="http://schemas.microsoft.com/office/word/2010/wordml" xmlns:w15="http://schemas.microsoft.com/office/word/2012/wordml" xmlns:w16se="http://schemas.microsoft.com/office/word/2015/wordml/symex" xmlns:wpg="http://schemas.microsoft.com/office/word/2010/wordprocessingGroup" xmlns:wpi="http://schemas.microsoft.com/office/word/2010/wordprocessingInk" xmlns:wne="http://schemas.microsoft.com/office/word/2006/wordml" xmlns:wps="http://schemas.microsoft.com/office/word/2010/wordprocessingShape" mc:Ignorable="w14 w15 w16se wp14">
   <w:body>
     <w:p>
       <w:pPr>
+        <w:jc w:val="center"/>
         <w:rPr>
           <w:b/>
         </w:rPr>
@@ -17,6 +18,7 @@
     </w:p>
     <w:p>
       <w:pPr>
+        <w:jc w:val="center"/>
         <w:rPr>
           <w:b/>
         </w:rPr>
@@ -24,6 +26,7 @@
     </w:p>
     <w:p>
       <w:pPr>
+        <w:jc w:val="center"/>
         <w:rPr>
           <w:b/>
         </w:rPr>
@@ -31,6 +34,7 @@
     </w:p>
     <w:p>
       <w:pPr>
+        <w:jc w:val="center"/>
         <w:rPr>
           <w:b/>
         </w:rPr>
@@ -236,6 +240,9 @@
             <w:tcW w:w="1488" w:type="dxa"/>
           </w:tcPr>
           <w:p>
+            <w:pPr>
+              <w:jc w:val="center"/>
+            </w:pPr>
             <w:r>
               <w:t>Attempt to Login (Normal Condition)</w:t>
             </w:r>
@@ -249,16 +256,11 @@
             <w:tcW w:w="1432" w:type="dxa"/>
           </w:tcPr>
           <w:p>
-            <w:r>
-              <w:t xml:space="preserve">Input </w:t>
-            </w:r>
-            <w:proofErr w:type="gramStart"/>
-            <w:r>
-              <w:t>valid  Username</w:t>
-            </w:r>
-            <w:proofErr w:type="gramEnd"/>
-            <w:r>
-              <w:t xml:space="preserve"> </w:t>
+            <w:pPr>
+              <w:jc w:val="center"/>
+            </w:pPr>
+            <w:r>
+              <w:t xml:space="preserve">Input valid  Username </w:t>
             </w:r>
             <w:r>
               <w:t>and password</w:t>
@@ -273,6 +275,9 @@
             <w:tcW w:w="1679" w:type="dxa"/>
           </w:tcPr>
           <w:p>
+            <w:pPr>
+              <w:jc w:val="center"/>
+            </w:pPr>
             <w:r>
               <w:t>System must be accessed online. (user must have internet connection)</w:t>
             </w:r>
@@ -292,6 +297,8 @@
                 <w:ilvl w:val="0"/>
                 <w:numId w:val="1"/>
               </w:numPr>
+              <w:ind w:left="286"/>
+              <w:jc w:val="center"/>
             </w:pPr>
             <w:r>
               <w:t>Browse for the system</w:t>
@@ -304,6 +311,8 @@
                 <w:ilvl w:val="0"/>
                 <w:numId w:val="1"/>
               </w:numPr>
+              <w:ind w:left="-524"/>
+              <w:jc w:val="center"/>
             </w:pPr>
             <w:r>
               <w:t>Log-in</w:t>
@@ -316,6 +325,8 @@
                 <w:ilvl w:val="0"/>
                 <w:numId w:val="1"/>
               </w:numPr>
+              <w:ind w:left="196"/>
+              <w:jc w:val="center"/>
             </w:pPr>
             <w:r>
               <w:t>Input valid email and password</w:t>
@@ -328,9 +339,17 @@
                 <w:ilvl w:val="0"/>
                 <w:numId w:val="1"/>
               </w:numPr>
-            </w:pPr>
-            <w:r>
-              <w:t>Click Login button</w:t>
+              <w:ind w:left="286"/>
+              <w:jc w:val="center"/>
+            </w:pPr>
+            <w:r>
+              <w:t>Click Login</w:t>
+            </w:r>
+            <w:r>
+              <w:t xml:space="preserve"> (Submit)</w:t>
+            </w:r>
+            <w:r>
+              <w:t xml:space="preserve"> button</w:t>
             </w:r>
           </w:p>
         </w:tc>
@@ -369,12 +388,7 @@
               <w:t>: “</w:t>
             </w:r>
             <w:r>
-              <w:t>adm</w:t>
-            </w:r>
-            <w:bookmarkStart w:id="0" w:name="_GoBack"/>
-            <w:bookmarkEnd w:id="0"/>
-            <w:r>
-              <w:t>in</w:t>
+              <w:t>admin</w:t>
             </w:r>
             <w:r>
               <w:t>”</w:t>
@@ -403,7 +417,7 @@
               <w:jc w:val="center"/>
             </w:pPr>
             <w:r>
-              <w:t xml:space="preserve"> Login Success</w:t>
+              <w:t>Login Success</w:t>
             </w:r>
           </w:p>
         </w:tc>
@@ -430,6 +444,9 @@
             <w:tcW w:w="1488" w:type="dxa"/>
           </w:tcPr>
           <w:p>
+            <w:pPr>
+              <w:jc w:val="center"/>
+            </w:pPr>
             <w:r>
               <w:t>Attempt to Login (Ab-normal Condition).</w:t>
             </w:r>
@@ -439,13 +456,39 @@
           <w:tcPr>
             <w:tcW w:w="1432" w:type="dxa"/>
           </w:tcPr>
-          <w:p/>
+          <w:p>
+            <w:pPr>
+              <w:jc w:val="center"/>
+            </w:pPr>
+            <w:r>
+              <w:t>Input invalid username but correct password.</w:t>
+            </w:r>
+          </w:p>
         </w:tc>
         <w:tc>
           <w:tcPr>
             <w:tcW w:w="1679" w:type="dxa"/>
           </w:tcPr>
-          <w:p/>
+          <w:p>
+            <w:pPr>
+              <w:jc w:val="center"/>
+            </w:pPr>
+            <w:r>
+              <w:t>[</w:t>
+            </w:r>
+            <w:r>
+              <w:t xml:space="preserve">See pre-condition </w:t>
+            </w:r>
+            <w:r>
+              <w:t>#</w:t>
+            </w:r>
+            <w:r>
+              <w:t>1</w:t>
+            </w:r>
+            <w:r>
+              <w:t>]</w:t>
+            </w:r>
+          </w:p>
         </w:tc>
         <w:tc>
           <w:tcPr>
@@ -454,6 +497,83 @@
           <w:p>
             <w:pPr>
               <w:pStyle w:val="ListParagraph"/>
+              <w:numPr>
+                <w:ilvl w:val="0"/>
+                <w:numId w:val="2"/>
+              </w:numPr>
+              <w:ind w:left="-164"/>
+              <w:jc w:val="center"/>
+            </w:pPr>
+            <w:r>
+              <w:t>Login</w:t>
+            </w:r>
+          </w:p>
+          <w:p>
+            <w:pPr>
+              <w:pStyle w:val="ListParagraph"/>
+              <w:numPr>
+                <w:ilvl w:val="0"/>
+                <w:numId w:val="2"/>
+              </w:numPr>
+              <w:ind w:left="286" w:hanging="270"/>
+              <w:jc w:val="center"/>
+            </w:pPr>
+            <w:r>
+              <w:t>Input invalid user</w:t>
+            </w:r>
+          </w:p>
+          <w:p>
+            <w:pPr>
+              <w:pStyle w:val="ListParagraph"/>
+              <w:numPr>
+                <w:ilvl w:val="0"/>
+                <w:numId w:val="2"/>
+              </w:numPr>
+              <w:ind w:left="286" w:hanging="270"/>
+              <w:jc w:val="center"/>
+            </w:pPr>
+            <w:r>
+              <w:t xml:space="preserve">Input correct </w:t>
+            </w:r>
+            <w:proofErr w:type="spellStart"/>
+            <w:r>
+              <w:t>pasword</w:t>
+            </w:r>
+            <w:proofErr w:type="spellEnd"/>
+          </w:p>
+          <w:p>
+            <w:pPr>
+              <w:pStyle w:val="ListParagraph"/>
+              <w:numPr>
+                <w:ilvl w:val="0"/>
+                <w:numId w:val="2"/>
+              </w:numPr>
+              <w:ind w:left="286"/>
+              <w:jc w:val="center"/>
+            </w:pPr>
+            <w:r>
+              <w:t xml:space="preserve">Click </w:t>
+            </w:r>
+            <w:r>
+              <w:t>Login (</w:t>
+            </w:r>
+            <w:r>
+              <w:t>submit</w:t>
+            </w:r>
+            <w:r>
+              <w:t>)</w:t>
+            </w:r>
+            <w:r>
+              <w:t xml:space="preserve"> button</w:t>
+            </w:r>
+            <w:r>
+              <w:t>.</w:t>
+            </w:r>
+          </w:p>
+          <w:p>
+            <w:pPr>
+              <w:pStyle w:val="ListParagraph"/>
+              <w:ind w:left="286"/>
             </w:pPr>
           </w:p>
         </w:tc>
@@ -465,6 +585,22 @@
             <w:pPr>
               <w:jc w:val="center"/>
             </w:pPr>
+            <w:r>
+              <w:t>Username: “admin1”</w:t>
+            </w:r>
+          </w:p>
+          <w:p>
+            <w:pPr>
+              <w:jc w:val="center"/>
+            </w:pPr>
+            <w:r>
+              <w:t>Password: “admin”</w:t>
+            </w:r>
+          </w:p>
+          <w:p>
+            <w:pPr>
+              <w:jc w:val="center"/>
+            </w:pPr>
           </w:p>
         </w:tc>
         <w:tc>
@@ -475,6 +611,12 @@
             <w:pPr>
               <w:jc w:val="center"/>
             </w:pPr>
+            <w:r>
+              <w:t>Login must</w:t>
+            </w:r>
+            <w:r>
+              <w:t xml:space="preserve"> unsuccessful and display an error message</w:t>
+            </w:r>
           </w:p>
         </w:tc>
         <w:tc>
@@ -485,6 +627,9 @@
             <w:pPr>
               <w:jc w:val="center"/>
             </w:pPr>
+            <w:r>
+              <w:t>Login error</w:t>
+            </w:r>
           </w:p>
         </w:tc>
         <w:tc>
@@ -495,6 +640,551 @@
             <w:pPr>
               <w:jc w:val="center"/>
             </w:pPr>
+            <w:r>
+              <w:t>Pass</w:t>
+            </w:r>
+          </w:p>
+          <w:p>
+            <w:pPr>
+              <w:jc w:val="center"/>
+            </w:pPr>
+          </w:p>
+        </w:tc>
+      </w:tr>
+      <w:tr>
+        <w:trPr>
+          <w:trHeight w:val="2207"/>
+        </w:trPr>
+        <w:tc>
+          <w:tcPr>
+            <w:tcW w:w="1488" w:type="dxa"/>
+          </w:tcPr>
+          <w:p>
+            <w:r>
+              <w:lastRenderedPageBreak/>
+              <w:t>Attempt to Login (Ab-normal Condition).</w:t>
+            </w:r>
+          </w:p>
+        </w:tc>
+        <w:tc>
+          <w:tcPr>
+            <w:tcW w:w="1432" w:type="dxa"/>
+          </w:tcPr>
+          <w:p>
+            <w:pPr>
+              <w:jc w:val="center"/>
+            </w:pPr>
+            <w:r>
+              <w:t xml:space="preserve">Input valid username but </w:t>
+            </w:r>
+            <w:r>
+              <w:t>in</w:t>
+            </w:r>
+            <w:r>
+              <w:t>correct password</w:t>
+            </w:r>
+          </w:p>
+        </w:tc>
+        <w:tc>
+          <w:tcPr>
+            <w:tcW w:w="1679" w:type="dxa"/>
+          </w:tcPr>
+          <w:p>
+            <w:pPr>
+              <w:jc w:val="center"/>
+            </w:pPr>
+            <w:r>
+              <w:t>[See pre-condition #1]</w:t>
+            </w:r>
+          </w:p>
+        </w:tc>
+        <w:tc>
+          <w:tcPr>
+            <w:tcW w:w="2076" w:type="dxa"/>
+          </w:tcPr>
+          <w:p>
+            <w:pPr>
+              <w:pStyle w:val="ListParagraph"/>
+              <w:numPr>
+                <w:ilvl w:val="0"/>
+                <w:numId w:val="3"/>
+              </w:numPr>
+              <w:ind w:left="-164"/>
+              <w:jc w:val="center"/>
+            </w:pPr>
+            <w:r>
+              <w:t>Login</w:t>
+            </w:r>
+          </w:p>
+          <w:p>
+            <w:pPr>
+              <w:pStyle w:val="ListParagraph"/>
+              <w:numPr>
+                <w:ilvl w:val="0"/>
+                <w:numId w:val="3"/>
+              </w:numPr>
+              <w:ind w:left="286" w:hanging="196"/>
+              <w:jc w:val="center"/>
+            </w:pPr>
+            <w:r>
+              <w:t>Input valid user</w:t>
+            </w:r>
+          </w:p>
+          <w:p>
+            <w:pPr>
+              <w:pStyle w:val="ListParagraph"/>
+              <w:numPr>
+                <w:ilvl w:val="0"/>
+                <w:numId w:val="3"/>
+              </w:numPr>
+            </w:pPr>
+            <w:r>
+              <w:t>Input invalid password</w:t>
+            </w:r>
+          </w:p>
+          <w:p>
+            <w:pPr>
+              <w:pStyle w:val="ListParagraph"/>
+              <w:numPr>
+                <w:ilvl w:val="0"/>
+                <w:numId w:val="3"/>
+              </w:numPr>
+            </w:pPr>
+            <w:r>
+              <w:t>Click Login (submit) button</w:t>
+            </w:r>
+          </w:p>
+          <w:p>
+            <w:pPr>
+              <w:ind w:left="360"/>
+            </w:pPr>
+          </w:p>
+        </w:tc>
+        <w:tc>
+          <w:tcPr>
+            <w:tcW w:w="2669" w:type="dxa"/>
+          </w:tcPr>
+          <w:p>
+            <w:pPr>
+              <w:jc w:val="center"/>
+            </w:pPr>
+            <w:r>
+              <w:t xml:space="preserve">Username: </w:t>
+            </w:r>
+            <w:r>
+              <w:t>“</w:t>
+            </w:r>
+            <w:r>
+              <w:t>admin</w:t>
+            </w:r>
+            <w:r>
+              <w:t>”</w:t>
+            </w:r>
+          </w:p>
+          <w:p>
+            <w:pPr>
+              <w:jc w:val="center"/>
+            </w:pPr>
+            <w:r>
+              <w:t xml:space="preserve">Password: </w:t>
+            </w:r>
+            <w:r>
+              <w:t>“</w:t>
+            </w:r>
+            <w:r>
+              <w:t>admins</w:t>
+            </w:r>
+            <w:r>
+              <w:t>”</w:t>
+            </w:r>
+          </w:p>
+        </w:tc>
+        <w:tc>
+          <w:tcPr>
+            <w:tcW w:w="1630" w:type="dxa"/>
+          </w:tcPr>
+          <w:p>
+            <w:pPr>
+              <w:jc w:val="center"/>
+            </w:pPr>
+            <w:r>
+              <w:t xml:space="preserve">Login must </w:t>
+            </w:r>
+            <w:r>
+              <w:t>unsuccessful and display an error message</w:t>
+            </w:r>
+          </w:p>
+        </w:tc>
+        <w:tc>
+          <w:tcPr>
+            <w:tcW w:w="1530" w:type="dxa"/>
+          </w:tcPr>
+          <w:p>
+            <w:pPr>
+              <w:jc w:val="center"/>
+            </w:pPr>
+            <w:r>
+              <w:t>Login error</w:t>
+            </w:r>
+          </w:p>
+        </w:tc>
+        <w:tc>
+          <w:tcPr>
+            <w:tcW w:w="1434" w:type="dxa"/>
+          </w:tcPr>
+          <w:p>
+            <w:pPr>
+              <w:jc w:val="center"/>
+            </w:pPr>
+            <w:r>
+              <w:t>P</w:t>
+            </w:r>
+            <w:r>
+              <w:t>ass</w:t>
+            </w:r>
+          </w:p>
+          <w:p>
+            <w:pPr>
+              <w:jc w:val="center"/>
+            </w:pPr>
+          </w:p>
+        </w:tc>
+      </w:tr>
+      <w:tr>
+        <w:trPr>
+          <w:trHeight w:val="2207"/>
+        </w:trPr>
+        <w:tc>
+          <w:tcPr>
+            <w:tcW w:w="1488" w:type="dxa"/>
+          </w:tcPr>
+          <w:p>
+            <w:r>
+              <w:t>Attempt to Login (Ab-normal Condition).</w:t>
+            </w:r>
+          </w:p>
+        </w:tc>
+        <w:tc>
+          <w:tcPr>
+            <w:tcW w:w="1432" w:type="dxa"/>
+          </w:tcPr>
+          <w:p>
+            <w:pPr>
+              <w:jc w:val="center"/>
+            </w:pPr>
+            <w:r>
+              <w:t xml:space="preserve">Input </w:t>
+            </w:r>
+            <w:r>
+              <w:t xml:space="preserve">invalid username and </w:t>
+            </w:r>
+            <w:r>
+              <w:t>incorrect password</w:t>
+            </w:r>
+          </w:p>
+        </w:tc>
+        <w:tc>
+          <w:tcPr>
+            <w:tcW w:w="1679" w:type="dxa"/>
+          </w:tcPr>
+          <w:p>
+            <w:pPr>
+              <w:jc w:val="center"/>
+            </w:pPr>
+            <w:r>
+              <w:t>[See pre-condition #1]</w:t>
+            </w:r>
+          </w:p>
+        </w:tc>
+        <w:tc>
+          <w:tcPr>
+            <w:tcW w:w="2076" w:type="dxa"/>
+          </w:tcPr>
+          <w:p>
+            <w:pPr>
+              <w:pStyle w:val="ListParagraph"/>
+              <w:numPr>
+                <w:ilvl w:val="0"/>
+                <w:numId w:val="4"/>
+              </w:numPr>
+            </w:pPr>
+            <w:r>
+              <w:t>Login</w:t>
+            </w:r>
+          </w:p>
+          <w:p>
+            <w:pPr>
+              <w:pStyle w:val="ListParagraph"/>
+              <w:numPr>
+                <w:ilvl w:val="0"/>
+                <w:numId w:val="4"/>
+              </w:numPr>
+              <w:jc w:val="center"/>
+            </w:pPr>
+            <w:r>
+              <w:t>Input</w:t>
+            </w:r>
+            <w:r>
+              <w:t xml:space="preserve"> in-</w:t>
+            </w:r>
+            <w:r>
+              <w:t xml:space="preserve"> valid user</w:t>
+            </w:r>
+          </w:p>
+          <w:p>
+            <w:pPr>
+              <w:pStyle w:val="ListParagraph"/>
+              <w:numPr>
+                <w:ilvl w:val="0"/>
+                <w:numId w:val="4"/>
+              </w:numPr>
+            </w:pPr>
+            <w:r>
+              <w:t>Input invalid password</w:t>
+            </w:r>
+          </w:p>
+          <w:p>
+            <w:pPr>
+              <w:pStyle w:val="ListParagraph"/>
+              <w:numPr>
+                <w:ilvl w:val="0"/>
+                <w:numId w:val="4"/>
+              </w:numPr>
+            </w:pPr>
+            <w:r>
+              <w:t>Click Login (submit) button</w:t>
+            </w:r>
+          </w:p>
+          <w:p>
+            <w:pPr>
+              <w:ind w:left="360"/>
+            </w:pPr>
+          </w:p>
+        </w:tc>
+        <w:tc>
+          <w:tcPr>
+            <w:tcW w:w="2669" w:type="dxa"/>
+          </w:tcPr>
+          <w:p>
+            <w:pPr>
+              <w:jc w:val="center"/>
+            </w:pPr>
+            <w:r>
+              <w:t xml:space="preserve">Username: </w:t>
+            </w:r>
+            <w:r>
+              <w:t>“</w:t>
+            </w:r>
+            <w:r>
+              <w:t>admin</w:t>
+            </w:r>
+            <w:r>
+              <w:t>1</w:t>
+            </w:r>
+            <w:r>
+              <w:t>”</w:t>
+            </w:r>
+          </w:p>
+          <w:p>
+            <w:pPr>
+              <w:jc w:val="center"/>
+            </w:pPr>
+            <w:r>
+              <w:t xml:space="preserve">Password: </w:t>
+            </w:r>
+            <w:r>
+              <w:t>“</w:t>
+            </w:r>
+            <w:r>
+              <w:t>admins</w:t>
+            </w:r>
+            <w:r>
+              <w:t>”</w:t>
+            </w:r>
+          </w:p>
+        </w:tc>
+        <w:tc>
+          <w:tcPr>
+            <w:tcW w:w="1630" w:type="dxa"/>
+          </w:tcPr>
+          <w:p>
+            <w:pPr>
+              <w:jc w:val="center"/>
+            </w:pPr>
+            <w:r>
+              <w:t>Login must unsuccessful and display an error message</w:t>
+            </w:r>
+          </w:p>
+        </w:tc>
+        <w:tc>
+          <w:tcPr>
+            <w:tcW w:w="1530" w:type="dxa"/>
+          </w:tcPr>
+          <w:p>
+            <w:pPr>
+              <w:jc w:val="center"/>
+            </w:pPr>
+            <w:r>
+              <w:t>Login error</w:t>
+            </w:r>
+          </w:p>
+        </w:tc>
+        <w:tc>
+          <w:tcPr>
+            <w:tcW w:w="1434" w:type="dxa"/>
+          </w:tcPr>
+          <w:p>
+            <w:pPr>
+              <w:jc w:val="center"/>
+            </w:pPr>
+            <w:r>
+              <w:t>Pass</w:t>
+            </w:r>
+          </w:p>
+          <w:p>
+            <w:pPr>
+              <w:jc w:val="center"/>
+            </w:pPr>
+          </w:p>
+        </w:tc>
+      </w:tr>
+      <w:tr>
+        <w:trPr>
+          <w:trHeight w:val="2207"/>
+        </w:trPr>
+        <w:tc>
+          <w:tcPr>
+            <w:tcW w:w="1488" w:type="dxa"/>
+          </w:tcPr>
+          <w:p>
+            <w:r>
+              <w:t>Attempt to Login (Ab-normal Condition).</w:t>
+            </w:r>
+          </w:p>
+        </w:tc>
+        <w:tc>
+          <w:tcPr>
+            <w:tcW w:w="1432" w:type="dxa"/>
+          </w:tcPr>
+          <w:p>
+            <w:pPr>
+              <w:jc w:val="center"/>
+            </w:pPr>
+            <w:r>
+              <w:t xml:space="preserve">Input nothing </w:t>
+            </w:r>
+          </w:p>
+        </w:tc>
+        <w:tc>
+          <w:tcPr>
+            <w:tcW w:w="1679" w:type="dxa"/>
+          </w:tcPr>
+          <w:p>
+            <w:pPr>
+              <w:jc w:val="center"/>
+            </w:pPr>
+            <w:r>
+              <w:t>[See pre-condition #1]</w:t>
+            </w:r>
+          </w:p>
+        </w:tc>
+        <w:tc>
+          <w:tcPr>
+            <w:tcW w:w="2076" w:type="dxa"/>
+          </w:tcPr>
+          <w:p>
+            <w:pPr>
+              <w:pStyle w:val="ListParagraph"/>
+              <w:numPr>
+                <w:ilvl w:val="0"/>
+                <w:numId w:val="5"/>
+              </w:numPr>
+            </w:pPr>
+            <w:r>
+              <w:t>Input nothing</w:t>
+            </w:r>
+          </w:p>
+          <w:p>
+            <w:pPr>
+              <w:pStyle w:val="ListParagraph"/>
+              <w:numPr>
+                <w:ilvl w:val="0"/>
+                <w:numId w:val="5"/>
+              </w:numPr>
+            </w:pPr>
+            <w:r>
+              <w:t>Click Login (submit) button</w:t>
+            </w:r>
+          </w:p>
+          <w:p>
+            <w:pPr>
+              <w:pStyle w:val="ListParagraph"/>
+            </w:pPr>
+            <w:r>
+              <w:t xml:space="preserve"> </w:t>
+            </w:r>
+          </w:p>
+        </w:tc>
+        <w:tc>
+          <w:tcPr>
+            <w:tcW w:w="2669" w:type="dxa"/>
+          </w:tcPr>
+          <w:p>
+            <w:pPr>
+              <w:jc w:val="center"/>
+            </w:pPr>
+            <w:r>
+              <w:t>Username: “”</w:t>
+            </w:r>
+          </w:p>
+          <w:p>
+            <w:pPr>
+              <w:jc w:val="center"/>
+            </w:pPr>
+            <w:r>
+              <w:t>Password:””</w:t>
+            </w:r>
+          </w:p>
+        </w:tc>
+        <w:tc>
+          <w:tcPr>
+            <w:tcW w:w="1630" w:type="dxa"/>
+          </w:tcPr>
+          <w:p>
+            <w:pPr>
+              <w:jc w:val="center"/>
+            </w:pPr>
+            <w:bookmarkStart w:id="0" w:name="_GoBack"/>
+            <w:r>
+              <w:t>Login must unsuccessful and display an error message</w:t>
+            </w:r>
+            <w:bookmarkEnd w:id="0"/>
+          </w:p>
+        </w:tc>
+        <w:tc>
+          <w:tcPr>
+            <w:tcW w:w="1530" w:type="dxa"/>
+          </w:tcPr>
+          <w:p>
+            <w:pPr>
+              <w:jc w:val="center"/>
+            </w:pPr>
+            <w:r>
+              <w:t>Login error</w:t>
+            </w:r>
+          </w:p>
+        </w:tc>
+        <w:tc>
+          <w:tcPr>
+            <w:tcW w:w="1434" w:type="dxa"/>
+          </w:tcPr>
+          <w:p>
+            <w:pPr>
+              <w:jc w:val="center"/>
+            </w:pPr>
+            <w:r>
+              <w:t>pass</w:t>
+            </w:r>
           </w:p>
         </w:tc>
       </w:tr>
@@ -504,6 +1194,222 @@
         <w:jc w:val="center"/>
       </w:pPr>
     </w:p>
+    <w:p>
+      <w:pPr>
+        <w:jc w:val="center"/>
+      </w:pPr>
+    </w:p>
+    <w:p>
+      <w:pPr>
+        <w:jc w:val="center"/>
+      </w:pPr>
+    </w:p>
+    <w:p>
+      <w:pPr>
+        <w:jc w:val="center"/>
+      </w:pPr>
+      <w:r>
+        <w:t>v</w:t>
+      </w:r>
+    </w:p>
+    <w:p>
+      <w:pPr>
+        <w:jc w:val="center"/>
+      </w:pPr>
+    </w:p>
+    <w:p>
+      <w:pPr>
+        <w:jc w:val="center"/>
+      </w:pPr>
+    </w:p>
+    <w:p>
+      <w:pPr>
+        <w:jc w:val="center"/>
+      </w:pPr>
+    </w:p>
+    <w:p>
+      <w:pPr>
+        <w:jc w:val="center"/>
+      </w:pPr>
+    </w:p>
+    <w:tbl>
+      <w:tblPr>
+        <w:tblStyle w:val="TableGrid"/>
+        <w:tblW w:w="13938" w:type="dxa"/>
+        <w:tblInd w:w="-324" w:type="dxa"/>
+        <w:tblLook w:val="04A0" w:firstRow="1" w:lastRow="0" w:firstColumn="1" w:lastColumn="0" w:noHBand="0" w:noVBand="1"/>
+      </w:tblPr>
+      <w:tblGrid>
+        <w:gridCol w:w="1488"/>
+        <w:gridCol w:w="1432"/>
+        <w:gridCol w:w="1679"/>
+        <w:gridCol w:w="2076"/>
+        <w:gridCol w:w="2669"/>
+        <w:gridCol w:w="1630"/>
+        <w:gridCol w:w="1530"/>
+        <w:gridCol w:w="1434"/>
+      </w:tblGrid>
+      <w:tr>
+        <w:trPr>
+          <w:trHeight w:val="570"/>
+        </w:trPr>
+        <w:tc>
+          <w:tcPr>
+            <w:tcW w:w="1488" w:type="dxa"/>
+          </w:tcPr>
+          <w:p>
+            <w:pPr>
+              <w:jc w:val="center"/>
+              <w:rPr>
+                <w:b/>
+              </w:rPr>
+            </w:pPr>
+            <w:r>
+              <w:rPr>
+                <w:b/>
+                <w:sz w:val="22"/>
+              </w:rPr>
+              <w:t>Test Scenario</w:t>
+            </w:r>
+          </w:p>
+        </w:tc>
+        <w:tc>
+          <w:tcPr>
+            <w:tcW w:w="1432" w:type="dxa"/>
+          </w:tcPr>
+          <w:p>
+            <w:pPr>
+              <w:jc w:val="center"/>
+              <w:rPr>
+                <w:b/>
+              </w:rPr>
+            </w:pPr>
+            <w:r>
+              <w:rPr>
+                <w:b/>
+              </w:rPr>
+              <w:t>Test Case</w:t>
+            </w:r>
+          </w:p>
+        </w:tc>
+        <w:tc>
+          <w:tcPr>
+            <w:tcW w:w="1679" w:type="dxa"/>
+          </w:tcPr>
+          <w:p>
+            <w:pPr>
+              <w:jc w:val="center"/>
+              <w:rPr>
+                <w:b/>
+                <w:sz w:val="22"/>
+              </w:rPr>
+            </w:pPr>
+            <w:r>
+              <w:rPr>
+                <w:b/>
+                <w:sz w:val="22"/>
+              </w:rPr>
+              <w:t>Pre- Conditions</w:t>
+            </w:r>
+          </w:p>
+        </w:tc>
+        <w:tc>
+          <w:tcPr>
+            <w:tcW w:w="2076" w:type="dxa"/>
+          </w:tcPr>
+          <w:p>
+            <w:pPr>
+              <w:jc w:val="center"/>
+              <w:rPr>
+                <w:b/>
+              </w:rPr>
+            </w:pPr>
+            <w:r>
+              <w:rPr>
+                <w:b/>
+              </w:rPr>
+              <w:t>Test Step</w:t>
+            </w:r>
+          </w:p>
+        </w:tc>
+        <w:tc>
+          <w:tcPr>
+            <w:tcW w:w="2669" w:type="dxa"/>
+          </w:tcPr>
+          <w:p>
+            <w:pPr>
+              <w:jc w:val="center"/>
+              <w:rPr>
+                <w:b/>
+              </w:rPr>
+            </w:pPr>
+            <w:r>
+              <w:rPr>
+                <w:b/>
+              </w:rPr>
+              <w:t>Test Data</w:t>
+            </w:r>
+          </w:p>
+        </w:tc>
+        <w:tc>
+          <w:tcPr>
+            <w:tcW w:w="1630" w:type="dxa"/>
+          </w:tcPr>
+          <w:p>
+            <w:pPr>
+              <w:jc w:val="center"/>
+              <w:rPr>
+                <w:b/>
+              </w:rPr>
+            </w:pPr>
+            <w:r>
+              <w:rPr>
+                <w:b/>
+              </w:rPr>
+              <w:t>Expected Result</w:t>
+            </w:r>
+          </w:p>
+        </w:tc>
+        <w:tc>
+          <w:tcPr>
+            <w:tcW w:w="1530" w:type="dxa"/>
+          </w:tcPr>
+          <w:p>
+            <w:pPr>
+              <w:jc w:val="center"/>
+              <w:rPr>
+                <w:b/>
+              </w:rPr>
+            </w:pPr>
+            <w:r>
+              <w:rPr>
+                <w:b/>
+              </w:rPr>
+              <w:t>Actual Results</w:t>
+            </w:r>
+          </w:p>
+        </w:tc>
+        <w:tc>
+          <w:tcPr>
+            <w:tcW w:w="1434" w:type="dxa"/>
+          </w:tcPr>
+          <w:p>
+            <w:pPr>
+              <w:jc w:val="center"/>
+              <w:rPr>
+                <w:b/>
+              </w:rPr>
+            </w:pPr>
+            <w:r>
+              <w:rPr>
+                <w:b/>
+              </w:rPr>
+              <w:t>Pass/Fail</w:t>
+            </w:r>
+          </w:p>
+        </w:tc>
+      </w:tr>
+    </w:tbl>
     <w:p>
       <w:pPr>
         <w:jc w:val="center"/>
@@ -531,7 +1437,7 @@
 </file>
 
 <file path=word/endnotes.xml><?xml version="1.0" encoding="utf-8"?>
-<w:endnotes xmlns:wpc="http://schemas.microsoft.com/office/word/2010/wordprocessingCanvas" xmlns:cx="http://schemas.microsoft.com/office/drawing/2014/chartex" xmlns:cx1="http://schemas.microsoft.com/office/drawing/2015/9/8/chartex" xmlns:cx2="http://schemas.microsoft.com/office/drawing/2015/10/21/chartex" xmlns:cx3="http://schemas.microsoft.com/office/drawing/2016/5/9/chartex" xmlns:cx4="http://schemas.microsoft.com/office/drawing/2016/5/10/chartex" xmlns:cx5="http://schemas.microsoft.com/office/drawing/2016/5/11/chartex" xmlns:cx6="http://schemas.microsoft.com/office/drawing/2016/5/12/chartex" xmlns:cx7="http://schemas.microsoft.com/office/drawing/2016/5/13/chartex" xmlns:cx8="http://schemas.microsoft.com/office/drawing/2016/5/14/chartex" xmlns:mc="http://schemas.openxmlformats.org/markup-compatibility/2006" xmlns:aink="http://schemas.microsoft.com/office/drawing/2016/ink" xmlns:am3d="http://schemas.microsoft.com/office/drawing/2017/model3d" xmlns:o="urn:schemas-microsoft-com:office:office" xmlns:r="http://schemas.openxmlformats.org/officeDocument/2006/relationships" xmlns:m="http://schemas.openxmlformats.org/officeDocument/2006/math" xmlns:v="urn:schemas-microsoft-com:vml" xmlns:wp14="http://schemas.microsoft.com/office/word/2010/wordprocessingDrawing" xmlns:wp="http://schemas.openxmlformats.org/drawingml/2006/wordprocessingDrawing" xmlns:w10="urn:schemas-microsoft-com:office:word" xmlns:w="http://schemas.openxmlformats.org/wordprocessingml/2006/main" xmlns:w14="http://schemas.microsoft.com/office/word/2010/wordml" xmlns:w15="http://schemas.microsoft.com/office/word/2012/wordml" xmlns:w16cid="http://schemas.microsoft.com/office/word/2016/wordml/cid" xmlns:w16se="http://schemas.microsoft.com/office/word/2015/wordml/symex" xmlns:wpg="http://schemas.microsoft.com/office/word/2010/wordprocessingGroup" xmlns:wpi="http://schemas.microsoft.com/office/word/2010/wordprocessingInk" xmlns:wne="http://schemas.microsoft.com/office/word/2006/wordml" xmlns:wps="http://schemas.microsoft.com/office/word/2010/wordprocessingShape" mc:Ignorable="w14 w15 w16se w16cid wp14">
+<w:endnotes xmlns:wpc="http://schemas.microsoft.com/office/word/2010/wordprocessingCanvas" xmlns:cx="http://schemas.microsoft.com/office/drawing/2014/chartex" xmlns:mc="http://schemas.openxmlformats.org/markup-compatibility/2006" xmlns:o="urn:schemas-microsoft-com:office:office" xmlns:r="http://schemas.openxmlformats.org/officeDocument/2006/relationships" xmlns:m="http://schemas.openxmlformats.org/officeDocument/2006/math" xmlns:v="urn:schemas-microsoft-com:vml" xmlns:wp14="http://schemas.microsoft.com/office/word/2010/wordprocessingDrawing" xmlns:wp="http://schemas.openxmlformats.org/drawingml/2006/wordprocessingDrawing" xmlns:w10="urn:schemas-microsoft-com:office:word" xmlns:w="http://schemas.openxmlformats.org/wordprocessingml/2006/main" xmlns:w14="http://schemas.microsoft.com/office/word/2010/wordml" xmlns:w15="http://schemas.microsoft.com/office/word/2012/wordml" xmlns:w16se="http://schemas.microsoft.com/office/word/2015/wordml/symex" xmlns:wpg="http://schemas.microsoft.com/office/word/2010/wordprocessingGroup" xmlns:wpi="http://schemas.microsoft.com/office/word/2010/wordprocessingInk" xmlns:wne="http://schemas.microsoft.com/office/word/2006/wordml" xmlns:wps="http://schemas.microsoft.com/office/word/2010/wordprocessingShape" mc:Ignorable="w14 w15 w16se wp14">
   <w:endnote w:type="separator" w:id="-1">
     <w:p>
       <w:r>
@@ -550,7 +1456,7 @@
 </file>
 
 <file path=word/footer1.xml><?xml version="1.0" encoding="utf-8"?>
-<w:ftr xmlns:wpc="http://schemas.microsoft.com/office/word/2010/wordprocessingCanvas" xmlns:cx="http://schemas.microsoft.com/office/drawing/2014/chartex" xmlns:cx1="http://schemas.microsoft.com/office/drawing/2015/9/8/chartex" xmlns:cx2="http://schemas.microsoft.com/office/drawing/2015/10/21/chartex" xmlns:cx3="http://schemas.microsoft.com/office/drawing/2016/5/9/chartex" xmlns:cx4="http://schemas.microsoft.com/office/drawing/2016/5/10/chartex" xmlns:cx5="http://schemas.microsoft.com/office/drawing/2016/5/11/chartex" xmlns:cx6="http://schemas.microsoft.com/office/drawing/2016/5/12/chartex" xmlns:cx7="http://schemas.microsoft.com/office/drawing/2016/5/13/chartex" xmlns:cx8="http://schemas.microsoft.com/office/drawing/2016/5/14/chartex" xmlns:mc="http://schemas.openxmlformats.org/markup-compatibility/2006" xmlns:aink="http://schemas.microsoft.com/office/drawing/2016/ink" xmlns:am3d="http://schemas.microsoft.com/office/drawing/2017/model3d" xmlns:o="urn:schemas-microsoft-com:office:office" xmlns:r="http://schemas.openxmlformats.org/officeDocument/2006/relationships" xmlns:m="http://schemas.openxmlformats.org/officeDocument/2006/math" xmlns:v="urn:schemas-microsoft-com:vml" xmlns:wp14="http://schemas.microsoft.com/office/word/2010/wordprocessingDrawing" xmlns:wp="http://schemas.openxmlformats.org/drawingml/2006/wordprocessingDrawing" xmlns:w10="urn:schemas-microsoft-com:office:word" xmlns:w="http://schemas.openxmlformats.org/wordprocessingml/2006/main" xmlns:w14="http://schemas.microsoft.com/office/word/2010/wordml" xmlns:w15="http://schemas.microsoft.com/office/word/2012/wordml" xmlns:w16cid="http://schemas.microsoft.com/office/word/2016/wordml/cid" xmlns:w16se="http://schemas.microsoft.com/office/word/2015/wordml/symex" xmlns:wpg="http://schemas.microsoft.com/office/word/2010/wordprocessingGroup" xmlns:wpi="http://schemas.microsoft.com/office/word/2010/wordprocessingInk" xmlns:wne="http://schemas.microsoft.com/office/word/2006/wordml" xmlns:wps="http://schemas.microsoft.com/office/word/2010/wordprocessingShape" mc:Ignorable="w14 w15 w16se w16cid wp14">
+<w:ftr xmlns:wpc="http://schemas.microsoft.com/office/word/2010/wordprocessingCanvas" xmlns:cx="http://schemas.microsoft.com/office/drawing/2014/chartex" xmlns:mc="http://schemas.openxmlformats.org/markup-compatibility/2006" xmlns:o="urn:schemas-microsoft-com:office:office" xmlns:r="http://schemas.openxmlformats.org/officeDocument/2006/relationships" xmlns:m="http://schemas.openxmlformats.org/officeDocument/2006/math" xmlns:v="urn:schemas-microsoft-com:vml" xmlns:wp14="http://schemas.microsoft.com/office/word/2010/wordprocessingDrawing" xmlns:wp="http://schemas.openxmlformats.org/drawingml/2006/wordprocessingDrawing" xmlns:w10="urn:schemas-microsoft-com:office:word" xmlns:w="http://schemas.openxmlformats.org/wordprocessingml/2006/main" xmlns:w14="http://schemas.microsoft.com/office/word/2010/wordml" xmlns:w15="http://schemas.microsoft.com/office/word/2012/wordml" xmlns:w16se="http://schemas.microsoft.com/office/word/2015/wordml/symex" xmlns:wpg="http://schemas.microsoft.com/office/word/2010/wordprocessingGroup" xmlns:wpi="http://schemas.microsoft.com/office/word/2010/wordprocessingInk" xmlns:wne="http://schemas.microsoft.com/office/word/2006/wordml" xmlns:wps="http://schemas.microsoft.com/office/word/2010/wordprocessingShape" mc:Ignorable="w14 w15 w16se wp14">
   <w:p>
     <w:pPr>
       <w:pStyle w:val="Footer"/>
@@ -560,7 +1466,7 @@
 </file>
 
 <file path=word/footer2.xml><?xml version="1.0" encoding="utf-8"?>
-<w:ftr xmlns:wpc="http://schemas.microsoft.com/office/word/2010/wordprocessingCanvas" xmlns:cx="http://schemas.microsoft.com/office/drawing/2014/chartex" xmlns:cx1="http://schemas.microsoft.com/office/drawing/2015/9/8/chartex" xmlns:cx2="http://schemas.microsoft.com/office/drawing/2015/10/21/chartex" xmlns:cx3="http://schemas.microsoft.com/office/drawing/2016/5/9/chartex" xmlns:cx4="http://schemas.microsoft.com/office/drawing/2016/5/10/chartex" xmlns:cx5="http://schemas.microsoft.com/office/drawing/2016/5/11/chartex" xmlns:cx6="http://schemas.microsoft.com/office/drawing/2016/5/12/chartex" xmlns:cx7="http://schemas.microsoft.com/office/drawing/2016/5/13/chartex" xmlns:cx8="http://schemas.microsoft.com/office/drawing/2016/5/14/chartex" xmlns:mc="http://schemas.openxmlformats.org/markup-compatibility/2006" xmlns:aink="http://schemas.microsoft.com/office/drawing/2016/ink" xmlns:am3d="http://schemas.microsoft.com/office/drawing/2017/model3d" xmlns:o="urn:schemas-microsoft-com:office:office" xmlns:r="http://schemas.openxmlformats.org/officeDocument/2006/relationships" xmlns:m="http://schemas.openxmlformats.org/officeDocument/2006/math" xmlns:v="urn:schemas-microsoft-com:vml" xmlns:wp14="http://schemas.microsoft.com/office/word/2010/wordprocessingDrawing" xmlns:wp="http://schemas.openxmlformats.org/drawingml/2006/wordprocessingDrawing" xmlns:w10="urn:schemas-microsoft-com:office:word" xmlns:w="http://schemas.openxmlformats.org/wordprocessingml/2006/main" xmlns:w14="http://schemas.microsoft.com/office/word/2010/wordml" xmlns:w15="http://schemas.microsoft.com/office/word/2012/wordml" xmlns:w16cid="http://schemas.microsoft.com/office/word/2016/wordml/cid" xmlns:w16se="http://schemas.microsoft.com/office/word/2015/wordml/symex" xmlns:wpg="http://schemas.microsoft.com/office/word/2010/wordprocessingGroup" xmlns:wpi="http://schemas.microsoft.com/office/word/2010/wordprocessingInk" xmlns:wne="http://schemas.microsoft.com/office/word/2006/wordml" xmlns:wps="http://schemas.microsoft.com/office/word/2010/wordprocessingShape" mc:Ignorable="w14 w15 w16se w16cid wp14">
+<w:ftr xmlns:wpc="http://schemas.microsoft.com/office/word/2010/wordprocessingCanvas" xmlns:cx="http://schemas.microsoft.com/office/drawing/2014/chartex" xmlns:mc="http://schemas.openxmlformats.org/markup-compatibility/2006" xmlns:o="urn:schemas-microsoft-com:office:office" xmlns:r="http://schemas.openxmlformats.org/officeDocument/2006/relationships" xmlns:m="http://schemas.openxmlformats.org/officeDocument/2006/math" xmlns:v="urn:schemas-microsoft-com:vml" xmlns:wp14="http://schemas.microsoft.com/office/word/2010/wordprocessingDrawing" xmlns:wp="http://schemas.openxmlformats.org/drawingml/2006/wordprocessingDrawing" xmlns:w10="urn:schemas-microsoft-com:office:word" xmlns:w="http://schemas.openxmlformats.org/wordprocessingml/2006/main" xmlns:w14="http://schemas.microsoft.com/office/word/2010/wordml" xmlns:w15="http://schemas.microsoft.com/office/word/2012/wordml" xmlns:w16se="http://schemas.microsoft.com/office/word/2015/wordml/symex" xmlns:wpg="http://schemas.microsoft.com/office/word/2010/wordprocessingGroup" xmlns:wpi="http://schemas.microsoft.com/office/word/2010/wordprocessingInk" xmlns:wne="http://schemas.microsoft.com/office/word/2006/wordml" xmlns:wps="http://schemas.microsoft.com/office/word/2010/wordprocessingShape" mc:Ignorable="w14 w15 w16se wp14">
   <w:p>
     <w:pPr>
       <w:pStyle w:val="Footer"/>
@@ -570,7 +1476,7 @@
 </file>
 
 <file path=word/footer3.xml><?xml version="1.0" encoding="utf-8"?>
-<w:ftr xmlns:wpc="http://schemas.microsoft.com/office/word/2010/wordprocessingCanvas" xmlns:cx="http://schemas.microsoft.com/office/drawing/2014/chartex" xmlns:cx1="http://schemas.microsoft.com/office/drawing/2015/9/8/chartex" xmlns:cx2="http://schemas.microsoft.com/office/drawing/2015/10/21/chartex" xmlns:cx3="http://schemas.microsoft.com/office/drawing/2016/5/9/chartex" xmlns:cx4="http://schemas.microsoft.com/office/drawing/2016/5/10/chartex" xmlns:cx5="http://schemas.microsoft.com/office/drawing/2016/5/11/chartex" xmlns:cx6="http://schemas.microsoft.com/office/drawing/2016/5/12/chartex" xmlns:cx7="http://schemas.microsoft.com/office/drawing/2016/5/13/chartex" xmlns:cx8="http://schemas.microsoft.com/office/drawing/2016/5/14/chartex" xmlns:mc="http://schemas.openxmlformats.org/markup-compatibility/2006" xmlns:aink="http://schemas.microsoft.com/office/drawing/2016/ink" xmlns:am3d="http://schemas.microsoft.com/office/drawing/2017/model3d" xmlns:o="urn:schemas-microsoft-com:office:office" xmlns:r="http://schemas.openxmlformats.org/officeDocument/2006/relationships" xmlns:m="http://schemas.openxmlformats.org/officeDocument/2006/math" xmlns:v="urn:schemas-microsoft-com:vml" xmlns:wp14="http://schemas.microsoft.com/office/word/2010/wordprocessingDrawing" xmlns:wp="http://schemas.openxmlformats.org/drawingml/2006/wordprocessingDrawing" xmlns:w10="urn:schemas-microsoft-com:office:word" xmlns:w="http://schemas.openxmlformats.org/wordprocessingml/2006/main" xmlns:w14="http://schemas.microsoft.com/office/word/2010/wordml" xmlns:w15="http://schemas.microsoft.com/office/word/2012/wordml" xmlns:w16cid="http://schemas.microsoft.com/office/word/2016/wordml/cid" xmlns:w16se="http://schemas.microsoft.com/office/word/2015/wordml/symex" xmlns:wpg="http://schemas.microsoft.com/office/word/2010/wordprocessingGroup" xmlns:wpi="http://schemas.microsoft.com/office/word/2010/wordprocessingInk" xmlns:wne="http://schemas.microsoft.com/office/word/2006/wordml" xmlns:wps="http://schemas.microsoft.com/office/word/2010/wordprocessingShape" mc:Ignorable="w14 w15 w16se w16cid wp14">
+<w:ftr xmlns:wpc="http://schemas.microsoft.com/office/word/2010/wordprocessingCanvas" xmlns:cx="http://schemas.microsoft.com/office/drawing/2014/chartex" xmlns:mc="http://schemas.openxmlformats.org/markup-compatibility/2006" xmlns:o="urn:schemas-microsoft-com:office:office" xmlns:r="http://schemas.openxmlformats.org/officeDocument/2006/relationships" xmlns:m="http://schemas.openxmlformats.org/officeDocument/2006/math" xmlns:v="urn:schemas-microsoft-com:vml" xmlns:wp14="http://schemas.microsoft.com/office/word/2010/wordprocessingDrawing" xmlns:wp="http://schemas.openxmlformats.org/drawingml/2006/wordprocessingDrawing" xmlns:w10="urn:schemas-microsoft-com:office:word" xmlns:w="http://schemas.openxmlformats.org/wordprocessingml/2006/main" xmlns:w14="http://schemas.microsoft.com/office/word/2010/wordml" xmlns:w15="http://schemas.microsoft.com/office/word/2012/wordml" xmlns:w16se="http://schemas.microsoft.com/office/word/2015/wordml/symex" xmlns:wpg="http://schemas.microsoft.com/office/word/2010/wordprocessingGroup" xmlns:wpi="http://schemas.microsoft.com/office/word/2010/wordprocessingInk" xmlns:wne="http://schemas.microsoft.com/office/word/2006/wordml" xmlns:wps="http://schemas.microsoft.com/office/word/2010/wordprocessingShape" mc:Ignorable="w14 w15 w16se wp14">
   <w:p>
     <w:pPr>
       <w:pStyle w:val="Footer"/>
@@ -580,7 +1486,7 @@
 </file>
 
 <file path=word/footnotes.xml><?xml version="1.0" encoding="utf-8"?>
-<w:footnotes xmlns:wpc="http://schemas.microsoft.com/office/word/2010/wordprocessingCanvas" xmlns:cx="http://schemas.microsoft.com/office/drawing/2014/chartex" xmlns:cx1="http://schemas.microsoft.com/office/drawing/2015/9/8/chartex" xmlns:cx2="http://schemas.microsoft.com/office/drawing/2015/10/21/chartex" xmlns:cx3="http://schemas.microsoft.com/office/drawing/2016/5/9/chartex" xmlns:cx4="http://schemas.microsoft.com/office/drawing/2016/5/10/chartex" xmlns:cx5="http://schemas.microsoft.com/office/drawing/2016/5/11/chartex" xmlns:cx6="http://schemas.microsoft.com/office/drawing/2016/5/12/chartex" xmlns:cx7="http://schemas.microsoft.com/office/drawing/2016/5/13/chartex" xmlns:cx8="http://schemas.microsoft.com/office/drawing/2016/5/14/chartex" xmlns:mc="http://schemas.openxmlformats.org/markup-compatibility/2006" xmlns:aink="http://schemas.microsoft.com/office/drawing/2016/ink" xmlns:am3d="http://schemas.microsoft.com/office/drawing/2017/model3d" xmlns:o="urn:schemas-microsoft-com:office:office" xmlns:r="http://schemas.openxmlformats.org/officeDocument/2006/relationships" xmlns:m="http://schemas.openxmlformats.org/officeDocument/2006/math" xmlns:v="urn:schemas-microsoft-com:vml" xmlns:wp14="http://schemas.microsoft.com/office/word/2010/wordprocessingDrawing" xmlns:wp="http://schemas.openxmlformats.org/drawingml/2006/wordprocessingDrawing" xmlns:w10="urn:schemas-microsoft-com:office:word" xmlns:w="http://schemas.openxmlformats.org/wordprocessingml/2006/main" xmlns:w14="http://schemas.microsoft.com/office/word/2010/wordml" xmlns:w15="http://schemas.microsoft.com/office/word/2012/wordml" xmlns:w16cid="http://schemas.microsoft.com/office/word/2016/wordml/cid" xmlns:w16se="http://schemas.microsoft.com/office/word/2015/wordml/symex" xmlns:wpg="http://schemas.microsoft.com/office/word/2010/wordprocessingGroup" xmlns:wpi="http://schemas.microsoft.com/office/word/2010/wordprocessingInk" xmlns:wne="http://schemas.microsoft.com/office/word/2006/wordml" xmlns:wps="http://schemas.microsoft.com/office/word/2010/wordprocessingShape" mc:Ignorable="w14 w15 w16se w16cid wp14">
+<w:footnotes xmlns:wpc="http://schemas.microsoft.com/office/word/2010/wordprocessingCanvas" xmlns:cx="http://schemas.microsoft.com/office/drawing/2014/chartex" xmlns:mc="http://schemas.openxmlformats.org/markup-compatibility/2006" xmlns:o="urn:schemas-microsoft-com:office:office" xmlns:r="http://schemas.openxmlformats.org/officeDocument/2006/relationships" xmlns:m="http://schemas.openxmlformats.org/officeDocument/2006/math" xmlns:v="urn:schemas-microsoft-com:vml" xmlns:wp14="http://schemas.microsoft.com/office/word/2010/wordprocessingDrawing" xmlns:wp="http://schemas.openxmlformats.org/drawingml/2006/wordprocessingDrawing" xmlns:w10="urn:schemas-microsoft-com:office:word" xmlns:w="http://schemas.openxmlformats.org/wordprocessingml/2006/main" xmlns:w14="http://schemas.microsoft.com/office/word/2010/wordml" xmlns:w15="http://schemas.microsoft.com/office/word/2012/wordml" xmlns:w16se="http://schemas.microsoft.com/office/word/2015/wordml/symex" xmlns:wpg="http://schemas.microsoft.com/office/word/2010/wordprocessingGroup" xmlns:wpi="http://schemas.microsoft.com/office/word/2010/wordprocessingInk" xmlns:wne="http://schemas.microsoft.com/office/word/2006/wordml" xmlns:wps="http://schemas.microsoft.com/office/word/2010/wordprocessingShape" mc:Ignorable="w14 w15 w16se wp14">
   <w:footnote w:type="separator" w:id="-1">
     <w:p>
       <w:r>
@@ -599,143 +1505,394 @@
 </file>
 
 <file path=word/header1.xml><?xml version="1.0" encoding="utf-8"?>
-<w:hdr xmlns:wpc="http://schemas.microsoft.com/office/word/2010/wordprocessingCanvas" xmlns:cx="http://schemas.microsoft.com/office/drawing/2014/chartex" xmlns:cx1="http://schemas.microsoft.com/office/drawing/2015/9/8/chartex" xmlns:cx2="http://schemas.microsoft.com/office/drawing/2015/10/21/chartex" xmlns:cx3="http://schemas.microsoft.com/office/drawing/2016/5/9/chartex" xmlns:cx4="http://schemas.microsoft.com/office/drawing/2016/5/10/chartex" xmlns:cx5="http://schemas.microsoft.com/office/drawing/2016/5/11/chartex" xmlns:cx6="http://schemas.microsoft.com/office/drawing/2016/5/12/chartex" xmlns:cx7="http://schemas.microsoft.com/office/drawing/2016/5/13/chartex" xmlns:cx8="http://schemas.microsoft.com/office/drawing/2016/5/14/chartex" xmlns:mc="http://schemas.openxmlformats.org/markup-compatibility/2006" xmlns:aink="http://schemas.microsoft.com/office/drawing/2016/ink" xmlns:am3d="http://schemas.microsoft.com/office/drawing/2017/model3d" xmlns:o="urn:schemas-microsoft-com:office:office" xmlns:r="http://schemas.openxmlformats.org/officeDocument/2006/relationships" xmlns:m="http://schemas.openxmlformats.org/officeDocument/2006/math" xmlns:v="urn:schemas-microsoft-com:vml" xmlns:wp14="http://schemas.microsoft.com/office/word/2010/wordprocessingDrawing" xmlns:wp="http://schemas.openxmlformats.org/drawingml/2006/wordprocessingDrawing" xmlns:w10="urn:schemas-microsoft-com:office:word" xmlns:w="http://schemas.openxmlformats.org/wordprocessingml/2006/main" xmlns:w14="http://schemas.microsoft.com/office/word/2010/wordml" xmlns:w15="http://schemas.microsoft.com/office/word/2012/wordml" xmlns:w16cid="http://schemas.microsoft.com/office/word/2016/wordml/cid" xmlns:w16se="http://schemas.microsoft.com/office/word/2015/wordml/symex" xmlns:wpg="http://schemas.microsoft.com/office/word/2010/wordprocessingGroup" xmlns:wpi="http://schemas.microsoft.com/office/word/2010/wordprocessingInk" xmlns:wne="http://schemas.microsoft.com/office/word/2006/wordml" xmlns:wps="http://schemas.microsoft.com/office/word/2010/wordprocessingShape" mc:Ignorable="w14 w15 w16se w16cid wp14">
+<w:hdr xmlns:wpc="http://schemas.microsoft.com/office/word/2010/wordprocessingCanvas" xmlns:cx="http://schemas.microsoft.com/office/drawing/2014/chartex" xmlns:mc="http://schemas.openxmlformats.org/markup-compatibility/2006" xmlns:o="urn:schemas-microsoft-com:office:office" xmlns:r="http://schemas.openxmlformats.org/officeDocument/2006/relationships" xmlns:m="http://schemas.openxmlformats.org/officeDocument/2006/math" xmlns:v="urn:schemas-microsoft-com:vml" xmlns:wp14="http://schemas.microsoft.com/office/word/2010/wordprocessingDrawing" xmlns:wp="http://schemas.openxmlformats.org/drawingml/2006/wordprocessingDrawing" xmlns:w10="urn:schemas-microsoft-com:office:word" xmlns:w="http://schemas.openxmlformats.org/wordprocessingml/2006/main" xmlns:w14="http://schemas.microsoft.com/office/word/2010/wordml" xmlns:w15="http://schemas.microsoft.com/office/word/2012/wordml" xmlns:w16se="http://schemas.microsoft.com/office/word/2015/wordml/symex" xmlns:wpg="http://schemas.microsoft.com/office/word/2010/wordprocessingGroup" xmlns:wpi="http://schemas.microsoft.com/office/word/2010/wordprocessingInk" xmlns:wne="http://schemas.microsoft.com/office/word/2006/wordml" xmlns:wps="http://schemas.microsoft.com/office/word/2010/wordprocessingShape" mc:Ignorable="w14 w15 w16se wp14">
   <w:p>
     <w:pPr>
       <w:pStyle w:val="Header"/>
     </w:pPr>
-    <w:r>
-      <w:rPr>
-        <w:noProof/>
-      </w:rPr>
-      <w:pict w14:anchorId="197AFB0E">
-        <v:shapetype id="_x0000_t136" coordsize="21600,21600" o:spt="136" adj="10800" path="m@7,l@8,m@5,21600l@6,21600e">
-          <v:formulas>
-            <v:f eqn="sum #0 0 10800"/>
-            <v:f eqn="prod #0 2 1"/>
-            <v:f eqn="sum 21600 0 @1"/>
-            <v:f eqn="sum 0 0 @2"/>
-            <v:f eqn="sum 21600 0 @3"/>
-            <v:f eqn="if @0 @3 0"/>
-            <v:f eqn="if @0 21600 @1"/>
-            <v:f eqn="if @0 0 @2"/>
-            <v:f eqn="if @0 @4 21600"/>
-            <v:f eqn="mid @5 @6"/>
-            <v:f eqn="mid @8 @5"/>
-            <v:f eqn="mid @7 @8"/>
-            <v:f eqn="mid @6 @7"/>
-            <v:f eqn="sum @6 0 @5"/>
-          </v:formulas>
-          <v:path textpathok="t" o:connecttype="custom" o:connectlocs="@9,0;@10,10800;@11,21600;@12,10800" o:connectangles="270,180,90,0"/>
-          <v:textpath on="t" fitshape="t"/>
-          <v:handles>
-            <v:h position="#0,bottomRight" xrange="6629,14971"/>
-          </v:handles>
-          <o:lock v:ext="edit" text="t" shapetype="t"/>
-        </v:shapetype>
-        <v:shape id="PowerPlusWaterMarkObject2" o:spid="_x0000_s1026" type="#_x0000_t136" style="position:absolute;margin-left:0;margin-top:0;width:384pt;height:42pt;rotation:315;z-index:-251655168;mso-wrap-edited:f;mso-position-horizontal:center;mso-position-horizontal-relative:margin;mso-position-vertical:center;mso-position-vertical-relative:margin" wrapcoords="21178 4628 20503 4242 20165 4242 19406 2700 19237 4242 17296 4242 17001 6171 17085 10414 16326 4242 15356 4242 15187 4628 14428 4242 14132 4242 14090 5785 14217 10800 13120 4628 12698 3085 12529 4242 11053 4242 10968 5014 11095 8485 10546 4628 9914 2700 9829 5785 9492 4242 8817 3471 7467 4242 7425 5785 6412 4628 6201 3857 6075 6171 5357 3471 5146 5014 4767 4242 4134 2700 3923 4242 2235 4242 2067 5014 1054 4242 84 4242 42 4628 84 11957 -42 18900 0 19285 168 20828 590 16585 1434 18128 1603 16971 2615 18128 4176 17357 4387 16585 5189 18128 5315 16971 5864 18128 6075 16971 6032 14657 6665 18900 6918 16971 6707 11957 7635 18514 7931 16971 7804 13500 8142 15814 9070 18900 9323 18128 11264 18128 11939 17357 13035 17742 13626 17357 13542 15042 14259 18514 14554 16971 14428 13114 14934 16971 15862 18128 17803 16971 19828 18128 21600 17357 21431 7714 21431 6942 21178 4628" fillcolor="silver" stroked="f">
-          <v:textpath style="font-family:&quot;Cambria&quot;" string="JOSHUA PEREZ, MASTER"/>
-          <w10:wrap anchorx="margin" anchory="margin"/>
-        </v:shape>
-      </w:pict>
-    </w:r>
   </w:p>
 </w:hdr>
 </file>
 
 <file path=word/header2.xml><?xml version="1.0" encoding="utf-8"?>
-<w:hdr xmlns:wpc="http://schemas.microsoft.com/office/word/2010/wordprocessingCanvas" xmlns:cx="http://schemas.microsoft.com/office/drawing/2014/chartex" xmlns:cx1="http://schemas.microsoft.com/office/drawing/2015/9/8/chartex" xmlns:cx2="http://schemas.microsoft.com/office/drawing/2015/10/21/chartex" xmlns:cx3="http://schemas.microsoft.com/office/drawing/2016/5/9/chartex" xmlns:cx4="http://schemas.microsoft.com/office/drawing/2016/5/10/chartex" xmlns:cx5="http://schemas.microsoft.com/office/drawing/2016/5/11/chartex" xmlns:cx6="http://schemas.microsoft.com/office/drawing/2016/5/12/chartex" xmlns:cx7="http://schemas.microsoft.com/office/drawing/2016/5/13/chartex" xmlns:cx8="http://schemas.microsoft.com/office/drawing/2016/5/14/chartex" xmlns:mc="http://schemas.openxmlformats.org/markup-compatibility/2006" xmlns:aink="http://schemas.microsoft.com/office/drawing/2016/ink" xmlns:am3d="http://schemas.microsoft.com/office/drawing/2017/model3d" xmlns:o="urn:schemas-microsoft-com:office:office" xmlns:r="http://schemas.openxmlformats.org/officeDocument/2006/relationships" xmlns:m="http://schemas.openxmlformats.org/officeDocument/2006/math" xmlns:v="urn:schemas-microsoft-com:vml" xmlns:wp14="http://schemas.microsoft.com/office/word/2010/wordprocessingDrawing" xmlns:wp="http://schemas.openxmlformats.org/drawingml/2006/wordprocessingDrawing" xmlns:w10="urn:schemas-microsoft-com:office:word" xmlns:w="http://schemas.openxmlformats.org/wordprocessingml/2006/main" xmlns:w14="http://schemas.microsoft.com/office/word/2010/wordml" xmlns:w15="http://schemas.microsoft.com/office/word/2012/wordml" xmlns:w16cid="http://schemas.microsoft.com/office/word/2016/wordml/cid" xmlns:w16se="http://schemas.microsoft.com/office/word/2015/wordml/symex" xmlns:wpg="http://schemas.microsoft.com/office/word/2010/wordprocessingGroup" xmlns:wpi="http://schemas.microsoft.com/office/word/2010/wordprocessingInk" xmlns:wne="http://schemas.microsoft.com/office/word/2006/wordml" xmlns:wps="http://schemas.microsoft.com/office/word/2010/wordprocessingShape" mc:Ignorable="w14 w15 w16se w16cid wp14">
+<w:hdr xmlns:wpc="http://schemas.microsoft.com/office/word/2010/wordprocessingCanvas" xmlns:cx="http://schemas.microsoft.com/office/drawing/2014/chartex" xmlns:mc="http://schemas.openxmlformats.org/markup-compatibility/2006" xmlns:o="urn:schemas-microsoft-com:office:office" xmlns:r="http://schemas.openxmlformats.org/officeDocument/2006/relationships" xmlns:m="http://schemas.openxmlformats.org/officeDocument/2006/math" xmlns:v="urn:schemas-microsoft-com:vml" xmlns:wp14="http://schemas.microsoft.com/office/word/2010/wordprocessingDrawing" xmlns:wp="http://schemas.openxmlformats.org/drawingml/2006/wordprocessingDrawing" xmlns:w10="urn:schemas-microsoft-com:office:word" xmlns:w="http://schemas.openxmlformats.org/wordprocessingml/2006/main" xmlns:w14="http://schemas.microsoft.com/office/word/2010/wordml" xmlns:w15="http://schemas.microsoft.com/office/word/2012/wordml" xmlns:w16se="http://schemas.microsoft.com/office/word/2015/wordml/symex" xmlns:wpg="http://schemas.microsoft.com/office/word/2010/wordprocessingGroup" xmlns:wpi="http://schemas.microsoft.com/office/word/2010/wordprocessingInk" xmlns:wne="http://schemas.microsoft.com/office/word/2006/wordml" xmlns:wps="http://schemas.microsoft.com/office/word/2010/wordprocessingShape" mc:Ignorable="w14 w15 w16se wp14">
   <w:p>
     <w:pPr>
       <w:pStyle w:val="Header"/>
     </w:pPr>
-    <w:r>
-      <w:rPr>
-        <w:noProof/>
-      </w:rPr>
-      <w:pict w14:anchorId="73394F6D">
-        <v:shapetype id="_x0000_t136" coordsize="21600,21600" o:spt="136" adj="10800" path="m@7,l@8,m@5,21600l@6,21600e">
-          <v:formulas>
-            <v:f eqn="sum #0 0 10800"/>
-            <v:f eqn="prod #0 2 1"/>
-            <v:f eqn="sum 21600 0 @1"/>
-            <v:f eqn="sum 0 0 @2"/>
-            <v:f eqn="sum 21600 0 @3"/>
-            <v:f eqn="if @0 @3 0"/>
-            <v:f eqn="if @0 21600 @1"/>
-            <v:f eqn="if @0 0 @2"/>
-            <v:f eqn="if @0 @4 21600"/>
-            <v:f eqn="mid @5 @6"/>
-            <v:f eqn="mid @8 @5"/>
-            <v:f eqn="mid @7 @8"/>
-            <v:f eqn="mid @6 @7"/>
-            <v:f eqn="sum @6 0 @5"/>
-          </v:formulas>
-          <v:path textpathok="t" o:connecttype="custom" o:connectlocs="@9,0;@10,10800;@11,21600;@12,10800" o:connectangles="270,180,90,0"/>
-          <v:textpath on="t" fitshape="t"/>
-          <v:handles>
-            <v:h position="#0,bottomRight" xrange="6629,14971"/>
-          </v:handles>
-          <o:lock v:ext="edit" text="t" shapetype="t"/>
-        </v:shapetype>
-        <v:shape id="PowerPlusWaterMarkObject1" o:spid="_x0000_s1025" type="#_x0000_t136" style="position:absolute;margin-left:0;margin-top:0;width:384pt;height:42pt;rotation:315;z-index:-251657216;mso-wrap-edited:f;mso-position-horizontal:center;mso-position-horizontal-relative:margin;mso-position-vertical:center;mso-position-vertical-relative:margin" wrapcoords="21178 4628 20503 4242 20165 4242 19406 2700 19237 4242 17296 4242 17001 6171 17085 10414 16326 4242 15356 4242 15187 4628 14428 4242 14132 4242 14090 5785 14217 10800 13120 4628 12698 3085 12529 4242 11053 4242 10968 5014 11095 8485 10546 4628 9914 2700 9829 5785 9492 4242 8817 3471 7467 4242 7425 5785 6412 4628 6201 3857 6075 6171 5357 3471 5146 5014 4767 4242 4134 2700 3923 4242 2235 4242 2067 5014 1054 4242 84 4242 42 4628 84 11957 -42 18900 0 19285 168 20828 590 16585 1434 18128 1603 16971 2615 18128 4176 17357 4387 16585 5189 18128 5315 16971 5864 18128 6075 16971 6032 14657 6665 18900 6918 16971 6707 11957 7635 18514 7931 16971 7804 13500 8142 15814 9070 18900 9323 18128 11264 18128 11939 17357 13035 17742 13626 17357 13542 15042 14259 18514 14554 16971 14428 13114 14934 16971 15862 18128 17803 16971 19828 18128 21600 17357 21431 7714 21431 6942 21178 4628" fillcolor="silver" stroked="f">
-          <v:textpath style="font-family:&quot;Cambria&quot;" string="JOSHUA PEREZ, MASTER"/>
-          <w10:wrap anchorx="margin" anchory="margin"/>
-        </v:shape>
-      </w:pict>
-    </w:r>
   </w:p>
 </w:hdr>
 </file>
 
 <file path=word/header3.xml><?xml version="1.0" encoding="utf-8"?>
-<w:hdr xmlns:wpc="http://schemas.microsoft.com/office/word/2010/wordprocessingCanvas" xmlns:cx="http://schemas.microsoft.com/office/drawing/2014/chartex" xmlns:cx1="http://schemas.microsoft.com/office/drawing/2015/9/8/chartex" xmlns:cx2="http://schemas.microsoft.com/office/drawing/2015/10/21/chartex" xmlns:cx3="http://schemas.microsoft.com/office/drawing/2016/5/9/chartex" xmlns:cx4="http://schemas.microsoft.com/office/drawing/2016/5/10/chartex" xmlns:cx5="http://schemas.microsoft.com/office/drawing/2016/5/11/chartex" xmlns:cx6="http://schemas.microsoft.com/office/drawing/2016/5/12/chartex" xmlns:cx7="http://schemas.microsoft.com/office/drawing/2016/5/13/chartex" xmlns:cx8="http://schemas.microsoft.com/office/drawing/2016/5/14/chartex" xmlns:mc="http://schemas.openxmlformats.org/markup-compatibility/2006" xmlns:aink="http://schemas.microsoft.com/office/drawing/2016/ink" xmlns:am3d="http://schemas.microsoft.com/office/drawing/2017/model3d" xmlns:o="urn:schemas-microsoft-com:office:office" xmlns:r="http://schemas.openxmlformats.org/officeDocument/2006/relationships" xmlns:m="http://schemas.openxmlformats.org/officeDocument/2006/math" xmlns:v="urn:schemas-microsoft-com:vml" xmlns:wp14="http://schemas.microsoft.com/office/word/2010/wordprocessingDrawing" xmlns:wp="http://schemas.openxmlformats.org/drawingml/2006/wordprocessingDrawing" xmlns:w10="urn:schemas-microsoft-com:office:word" xmlns:w="http://schemas.openxmlformats.org/wordprocessingml/2006/main" xmlns:w14="http://schemas.microsoft.com/office/word/2010/wordml" xmlns:w15="http://schemas.microsoft.com/office/word/2012/wordml" xmlns:w16cid="http://schemas.microsoft.com/office/word/2016/wordml/cid" xmlns:w16se="http://schemas.microsoft.com/office/word/2015/wordml/symex" xmlns:wpg="http://schemas.microsoft.com/office/word/2010/wordprocessingGroup" xmlns:wpi="http://schemas.microsoft.com/office/word/2010/wordprocessingInk" xmlns:wne="http://schemas.microsoft.com/office/word/2006/wordml" xmlns:wps="http://schemas.microsoft.com/office/word/2010/wordprocessingShape" mc:Ignorable="w14 w15 w16se w16cid wp14">
+<w:hdr xmlns:wpc="http://schemas.microsoft.com/office/word/2010/wordprocessingCanvas" xmlns:cx="http://schemas.microsoft.com/office/drawing/2014/chartex" xmlns:mc="http://schemas.openxmlformats.org/markup-compatibility/2006" xmlns:o="urn:schemas-microsoft-com:office:office" xmlns:r="http://schemas.openxmlformats.org/officeDocument/2006/relationships" xmlns:m="http://schemas.openxmlformats.org/officeDocument/2006/math" xmlns:v="urn:schemas-microsoft-com:vml" xmlns:wp14="http://schemas.microsoft.com/office/word/2010/wordprocessingDrawing" xmlns:wp="http://schemas.openxmlformats.org/drawingml/2006/wordprocessingDrawing" xmlns:w10="urn:schemas-microsoft-com:office:word" xmlns:w="http://schemas.openxmlformats.org/wordprocessingml/2006/main" xmlns:w14="http://schemas.microsoft.com/office/word/2010/wordml" xmlns:w15="http://schemas.microsoft.com/office/word/2012/wordml" xmlns:w16se="http://schemas.microsoft.com/office/word/2015/wordml/symex" xmlns:wpg="http://schemas.microsoft.com/office/word/2010/wordprocessingGroup" xmlns:wpi="http://schemas.microsoft.com/office/word/2010/wordprocessingInk" xmlns:wne="http://schemas.microsoft.com/office/word/2006/wordml" xmlns:wps="http://schemas.microsoft.com/office/word/2010/wordprocessingShape" mc:Ignorable="w14 w15 w16se wp14">
   <w:p>
     <w:pPr>
       <w:pStyle w:val="Header"/>
     </w:pPr>
-    <w:r>
-      <w:rPr>
-        <w:noProof/>
-      </w:rPr>
-      <w:pict w14:anchorId="5A723A12">
-        <v:shapetype id="_x0000_t136" coordsize="21600,21600" o:spt="136" adj="10800" path="m@7,l@8,m@5,21600l@6,21600e">
-          <v:formulas>
-            <v:f eqn="sum #0 0 10800"/>
-            <v:f eqn="prod #0 2 1"/>
-            <v:f eqn="sum 21600 0 @1"/>
-            <v:f eqn="sum 0 0 @2"/>
-            <v:f eqn="sum 21600 0 @3"/>
-            <v:f eqn="if @0 @3 0"/>
-            <v:f eqn="if @0 21600 @1"/>
-            <v:f eqn="if @0 0 @2"/>
-            <v:f eqn="if @0 @4 21600"/>
-            <v:f eqn="mid @5 @6"/>
-            <v:f eqn="mid @8 @5"/>
-            <v:f eqn="mid @7 @8"/>
-            <v:f eqn="mid @6 @7"/>
-            <v:f eqn="sum @6 0 @5"/>
-          </v:formulas>
-          <v:path textpathok="t" o:connecttype="custom" o:connectlocs="@9,0;@10,10800;@11,21600;@12,10800" o:connectangles="270,180,90,0"/>
-          <v:textpath on="t" fitshape="t"/>
-          <v:handles>
-            <v:h position="#0,bottomRight" xrange="6629,14971"/>
-          </v:handles>
-          <o:lock v:ext="edit" text="t" shapetype="t"/>
-        </v:shapetype>
-        <v:shape id="PowerPlusWaterMarkObject3" o:spid="_x0000_s1027" type="#_x0000_t136" style="position:absolute;margin-left:0;margin-top:0;width:384pt;height:42pt;rotation:315;z-index:-251653120;mso-wrap-edited:f;mso-position-horizontal:center;mso-position-horizontal-relative:margin;mso-position-vertical:center;mso-position-vertical-relative:margin" wrapcoords="21178 4628 20503 4242 20165 4242 19406 2700 19237 4242 17296 4242 17001 6171 17085 10414 16326 4242 15356 4242 15187 4628 14428 4242 14132 4242 14090 5785 14217 10800 13120 4628 12698 3085 12529 4242 11053 4242 10968 5014 11095 8485 10546 4628 9914 2700 9829 5785 9492 4242 8817 3471 7467 4242 7425 5785 6412 4628 6201 3857 6075 6171 5357 3471 5146 5014 4767 4242 4134 2700 3923 4242 2235 4242 2067 5014 1054 4242 84 4242 42 4628 84 11957 -42 18900 0 19285 168 20828 590 16585 1434 18128 1603 16971 2615 18128 4176 17357 4387 16585 5189 18128 5315 16971 5864 18128 6075 16971 6032 14657 6665 18900 6918 16971 6707 11957 7635 18514 7931 16971 7804 13500 8142 15814 9070 18900 9323 18128 11264 18128 11939 17357 13035 17742 13626 17357 13542 15042 14259 18514 14554 16971 14428 13114 14934 16971 15862 18128 17803 16971 19828 18128 21600 17357 21431 7714 21431 6942 21178 4628" fillcolor="silver" stroked="f">
-          <v:textpath style="font-family:&quot;Cambria&quot;" string="JOSHUA PEREZ, MASTER"/>
-          <w10:wrap anchorx="margin" anchory="margin"/>
-        </v:shape>
-      </w:pict>
-    </w:r>
   </w:p>
 </w:hdr>
 </file>
 
 <file path=word/numbering.xml><?xml version="1.0" encoding="utf-8"?>
-<w:numbering xmlns:wpc="http://schemas.microsoft.com/office/word/2010/wordprocessingCanvas" xmlns:cx="http://schemas.microsoft.com/office/drawing/2014/chartex" xmlns:cx1="http://schemas.microsoft.com/office/drawing/2015/9/8/chartex" xmlns:cx2="http://schemas.microsoft.com/office/drawing/2015/10/21/chartex" xmlns:cx3="http://schemas.microsoft.com/office/drawing/2016/5/9/chartex" xmlns:cx4="http://schemas.microsoft.com/office/drawing/2016/5/10/chartex" xmlns:cx5="http://schemas.microsoft.com/office/drawing/2016/5/11/chartex" xmlns:cx6="http://schemas.microsoft.com/office/drawing/2016/5/12/chartex" xmlns:cx7="http://schemas.microsoft.com/office/drawing/2016/5/13/chartex" xmlns:cx8="http://schemas.microsoft.com/office/drawing/2016/5/14/chartex" xmlns:mc="http://schemas.openxmlformats.org/markup-compatibility/2006" xmlns:aink="http://schemas.microsoft.com/office/drawing/2016/ink" xmlns:am3d="http://schemas.microsoft.com/office/drawing/2017/model3d" xmlns:o="urn:schemas-microsoft-com:office:office" xmlns:r="http://schemas.openxmlformats.org/officeDocument/2006/relationships" xmlns:m="http://schemas.openxmlformats.org/officeDocument/2006/math" xmlns:v="urn:schemas-microsoft-com:vml" xmlns:wp14="http://schemas.microsoft.com/office/word/2010/wordprocessingDrawing" xmlns:wp="http://schemas.openxmlformats.org/drawingml/2006/wordprocessingDrawing" xmlns:w10="urn:schemas-microsoft-com:office:word" xmlns:w="http://schemas.openxmlformats.org/wordprocessingml/2006/main" xmlns:w14="http://schemas.microsoft.com/office/word/2010/wordml" xmlns:w15="http://schemas.microsoft.com/office/word/2012/wordml" xmlns:w16cid="http://schemas.microsoft.com/office/word/2016/wordml/cid" xmlns:w16se="http://schemas.microsoft.com/office/word/2015/wordml/symex" xmlns:wpg="http://schemas.microsoft.com/office/word/2010/wordprocessingGroup" xmlns:wpi="http://schemas.microsoft.com/office/word/2010/wordprocessingInk" xmlns:wne="http://schemas.microsoft.com/office/word/2006/wordml" xmlns:wps="http://schemas.microsoft.com/office/word/2010/wordprocessingShape" mc:Ignorable="w14 w15 w16se w16cid wp14">
+<w:numbering xmlns:wpc="http://schemas.microsoft.com/office/word/2010/wordprocessingCanvas" xmlns:cx="http://schemas.microsoft.com/office/drawing/2014/chartex" xmlns:mc="http://schemas.openxmlformats.org/markup-compatibility/2006" xmlns:o="urn:schemas-microsoft-com:office:office" xmlns:r="http://schemas.openxmlformats.org/officeDocument/2006/relationships" xmlns:m="http://schemas.openxmlformats.org/officeDocument/2006/math" xmlns:v="urn:schemas-microsoft-com:vml" xmlns:wp14="http://schemas.microsoft.com/office/word/2010/wordprocessingDrawing" xmlns:wp="http://schemas.openxmlformats.org/drawingml/2006/wordprocessingDrawing" xmlns:w10="urn:schemas-microsoft-com:office:word" xmlns:w="http://schemas.openxmlformats.org/wordprocessingml/2006/main" xmlns:w14="http://schemas.microsoft.com/office/word/2010/wordml" xmlns:w15="http://schemas.microsoft.com/office/word/2012/wordml" xmlns:w16se="http://schemas.microsoft.com/office/word/2015/wordml/symex" xmlns:wpg="http://schemas.microsoft.com/office/word/2010/wordprocessingGroup" xmlns:wpi="http://schemas.microsoft.com/office/word/2010/wordprocessingInk" xmlns:wne="http://schemas.microsoft.com/office/word/2006/wordml" xmlns:wps="http://schemas.microsoft.com/office/word/2010/wordprocessingShape" mc:Ignorable="w14 w15 w16se wp14">
   <w:abstractNum w:abstractNumId="0" w15:restartNumberingAfterBreak="0">
+    <w:nsid w:val="351941A8"/>
+    <w:multiLevelType w:val="hybridMultilevel"/>
+    <w:tmpl w:val="480C8802"/>
+    <w:lvl w:ilvl="0" w:tplc="3409000F">
+      <w:start w:val="1"/>
+      <w:numFmt w:val="decimal"/>
+      <w:lvlText w:val="%1."/>
+      <w:lvlJc w:val="left"/>
+      <w:pPr>
+        <w:ind w:left="720" w:hanging="360"/>
+      </w:pPr>
+      <w:rPr>
+        <w:rFonts w:hint="default"/>
+      </w:rPr>
+    </w:lvl>
+    <w:lvl w:ilvl="1" w:tplc="34090019" w:tentative="1">
+      <w:start w:val="1"/>
+      <w:numFmt w:val="lowerLetter"/>
+      <w:lvlText w:val="%2."/>
+      <w:lvlJc w:val="left"/>
+      <w:pPr>
+        <w:ind w:left="1440" w:hanging="360"/>
+      </w:pPr>
+    </w:lvl>
+    <w:lvl w:ilvl="2" w:tplc="3409001B" w:tentative="1">
+      <w:start w:val="1"/>
+      <w:numFmt w:val="lowerRoman"/>
+      <w:lvlText w:val="%3."/>
+      <w:lvlJc w:val="right"/>
+      <w:pPr>
+        <w:ind w:left="2160" w:hanging="180"/>
+      </w:pPr>
+    </w:lvl>
+    <w:lvl w:ilvl="3" w:tplc="3409000F" w:tentative="1">
+      <w:start w:val="1"/>
+      <w:numFmt w:val="decimal"/>
+      <w:lvlText w:val="%4."/>
+      <w:lvlJc w:val="left"/>
+      <w:pPr>
+        <w:ind w:left="2880" w:hanging="360"/>
+      </w:pPr>
+    </w:lvl>
+    <w:lvl w:ilvl="4" w:tplc="34090019" w:tentative="1">
+      <w:start w:val="1"/>
+      <w:numFmt w:val="lowerLetter"/>
+      <w:lvlText w:val="%5."/>
+      <w:lvlJc w:val="left"/>
+      <w:pPr>
+        <w:ind w:left="3600" w:hanging="360"/>
+      </w:pPr>
+    </w:lvl>
+    <w:lvl w:ilvl="5" w:tplc="3409001B" w:tentative="1">
+      <w:start w:val="1"/>
+      <w:numFmt w:val="lowerRoman"/>
+      <w:lvlText w:val="%6."/>
+      <w:lvlJc w:val="right"/>
+      <w:pPr>
+        <w:ind w:left="4320" w:hanging="180"/>
+      </w:pPr>
+    </w:lvl>
+    <w:lvl w:ilvl="6" w:tplc="3409000F" w:tentative="1">
+      <w:start w:val="1"/>
+      <w:numFmt w:val="decimal"/>
+      <w:lvlText w:val="%7."/>
+      <w:lvlJc w:val="left"/>
+      <w:pPr>
+        <w:ind w:left="5040" w:hanging="360"/>
+      </w:pPr>
+    </w:lvl>
+    <w:lvl w:ilvl="7" w:tplc="34090019" w:tentative="1">
+      <w:start w:val="1"/>
+      <w:numFmt w:val="lowerLetter"/>
+      <w:lvlText w:val="%8."/>
+      <w:lvlJc w:val="left"/>
+      <w:pPr>
+        <w:ind w:left="5760" w:hanging="360"/>
+      </w:pPr>
+    </w:lvl>
+    <w:lvl w:ilvl="8" w:tplc="3409001B" w:tentative="1">
+      <w:start w:val="1"/>
+      <w:numFmt w:val="lowerRoman"/>
+      <w:lvlText w:val="%9."/>
+      <w:lvlJc w:val="right"/>
+      <w:pPr>
+        <w:ind w:left="6480" w:hanging="180"/>
+      </w:pPr>
+    </w:lvl>
+  </w:abstractNum>
+  <w:abstractNum w:abstractNumId="1" w15:restartNumberingAfterBreak="0">
+    <w:nsid w:val="431C5843"/>
+    <w:multiLevelType w:val="hybridMultilevel"/>
+    <w:tmpl w:val="AF28460E"/>
+    <w:lvl w:ilvl="0" w:tplc="3409000F">
+      <w:start w:val="1"/>
+      <w:numFmt w:val="decimal"/>
+      <w:lvlText w:val="%1."/>
+      <w:lvlJc w:val="left"/>
+      <w:pPr>
+        <w:ind w:left="720" w:hanging="360"/>
+      </w:pPr>
+      <w:rPr>
+        <w:rFonts w:hint="default"/>
+      </w:rPr>
+    </w:lvl>
+    <w:lvl w:ilvl="1" w:tplc="34090019" w:tentative="1">
+      <w:start w:val="1"/>
+      <w:numFmt w:val="lowerLetter"/>
+      <w:lvlText w:val="%2."/>
+      <w:lvlJc w:val="left"/>
+      <w:pPr>
+        <w:ind w:left="1440" w:hanging="360"/>
+      </w:pPr>
+    </w:lvl>
+    <w:lvl w:ilvl="2" w:tplc="3409001B" w:tentative="1">
+      <w:start w:val="1"/>
+      <w:numFmt w:val="lowerRoman"/>
+      <w:lvlText w:val="%3."/>
+      <w:lvlJc w:val="right"/>
+      <w:pPr>
+        <w:ind w:left="2160" w:hanging="180"/>
+      </w:pPr>
+    </w:lvl>
+    <w:lvl w:ilvl="3" w:tplc="3409000F" w:tentative="1">
+      <w:start w:val="1"/>
+      <w:numFmt w:val="decimal"/>
+      <w:lvlText w:val="%4."/>
+      <w:lvlJc w:val="left"/>
+      <w:pPr>
+        <w:ind w:left="2880" w:hanging="360"/>
+      </w:pPr>
+    </w:lvl>
+    <w:lvl w:ilvl="4" w:tplc="34090019" w:tentative="1">
+      <w:start w:val="1"/>
+      <w:numFmt w:val="lowerLetter"/>
+      <w:lvlText w:val="%5."/>
+      <w:lvlJc w:val="left"/>
+      <w:pPr>
+        <w:ind w:left="3600" w:hanging="360"/>
+      </w:pPr>
+    </w:lvl>
+    <w:lvl w:ilvl="5" w:tplc="3409001B" w:tentative="1">
+      <w:start w:val="1"/>
+      <w:numFmt w:val="lowerRoman"/>
+      <w:lvlText w:val="%6."/>
+      <w:lvlJc w:val="right"/>
+      <w:pPr>
+        <w:ind w:left="4320" w:hanging="180"/>
+      </w:pPr>
+    </w:lvl>
+    <w:lvl w:ilvl="6" w:tplc="3409000F" w:tentative="1">
+      <w:start w:val="1"/>
+      <w:numFmt w:val="decimal"/>
+      <w:lvlText w:val="%7."/>
+      <w:lvlJc w:val="left"/>
+      <w:pPr>
+        <w:ind w:left="5040" w:hanging="360"/>
+      </w:pPr>
+    </w:lvl>
+    <w:lvl w:ilvl="7" w:tplc="34090019" w:tentative="1">
+      <w:start w:val="1"/>
+      <w:numFmt w:val="lowerLetter"/>
+      <w:lvlText w:val="%8."/>
+      <w:lvlJc w:val="left"/>
+      <w:pPr>
+        <w:ind w:left="5760" w:hanging="360"/>
+      </w:pPr>
+    </w:lvl>
+    <w:lvl w:ilvl="8" w:tplc="3409001B" w:tentative="1">
+      <w:start w:val="1"/>
+      <w:numFmt w:val="lowerRoman"/>
+      <w:lvlText w:val="%9."/>
+      <w:lvlJc w:val="right"/>
+      <w:pPr>
+        <w:ind w:left="6480" w:hanging="180"/>
+      </w:pPr>
+    </w:lvl>
+  </w:abstractNum>
+  <w:abstractNum w:abstractNumId="2" w15:restartNumberingAfterBreak="0">
+    <w:nsid w:val="5C6B3A82"/>
+    <w:multiLevelType w:val="hybridMultilevel"/>
+    <w:tmpl w:val="AF28460E"/>
+    <w:lvl w:ilvl="0" w:tplc="3409000F">
+      <w:start w:val="1"/>
+      <w:numFmt w:val="decimal"/>
+      <w:lvlText w:val="%1."/>
+      <w:lvlJc w:val="left"/>
+      <w:pPr>
+        <w:ind w:left="720" w:hanging="360"/>
+      </w:pPr>
+      <w:rPr>
+        <w:rFonts w:hint="default"/>
+      </w:rPr>
+    </w:lvl>
+    <w:lvl w:ilvl="1" w:tplc="34090019" w:tentative="1">
+      <w:start w:val="1"/>
+      <w:numFmt w:val="lowerLetter"/>
+      <w:lvlText w:val="%2."/>
+      <w:lvlJc w:val="left"/>
+      <w:pPr>
+        <w:ind w:left="1440" w:hanging="360"/>
+      </w:pPr>
+    </w:lvl>
+    <w:lvl w:ilvl="2" w:tplc="3409001B" w:tentative="1">
+      <w:start w:val="1"/>
+      <w:numFmt w:val="lowerRoman"/>
+      <w:lvlText w:val="%3."/>
+      <w:lvlJc w:val="right"/>
+      <w:pPr>
+        <w:ind w:left="2160" w:hanging="180"/>
+      </w:pPr>
+    </w:lvl>
+    <w:lvl w:ilvl="3" w:tplc="3409000F" w:tentative="1">
+      <w:start w:val="1"/>
+      <w:numFmt w:val="decimal"/>
+      <w:lvlText w:val="%4."/>
+      <w:lvlJc w:val="left"/>
+      <w:pPr>
+        <w:ind w:left="2880" w:hanging="360"/>
+      </w:pPr>
+    </w:lvl>
+    <w:lvl w:ilvl="4" w:tplc="34090019" w:tentative="1">
+      <w:start w:val="1"/>
+      <w:numFmt w:val="lowerLetter"/>
+      <w:lvlText w:val="%5."/>
+      <w:lvlJc w:val="left"/>
+      <w:pPr>
+        <w:ind w:left="3600" w:hanging="360"/>
+      </w:pPr>
+    </w:lvl>
+    <w:lvl w:ilvl="5" w:tplc="3409001B" w:tentative="1">
+      <w:start w:val="1"/>
+      <w:numFmt w:val="lowerRoman"/>
+      <w:lvlText w:val="%6."/>
+      <w:lvlJc w:val="right"/>
+      <w:pPr>
+        <w:ind w:left="4320" w:hanging="180"/>
+      </w:pPr>
+    </w:lvl>
+    <w:lvl w:ilvl="6" w:tplc="3409000F" w:tentative="1">
+      <w:start w:val="1"/>
+      <w:numFmt w:val="decimal"/>
+      <w:lvlText w:val="%7."/>
+      <w:lvlJc w:val="left"/>
+      <w:pPr>
+        <w:ind w:left="5040" w:hanging="360"/>
+      </w:pPr>
+    </w:lvl>
+    <w:lvl w:ilvl="7" w:tplc="34090019" w:tentative="1">
+      <w:start w:val="1"/>
+      <w:numFmt w:val="lowerLetter"/>
+      <w:lvlText w:val="%8."/>
+      <w:lvlJc w:val="left"/>
+      <w:pPr>
+        <w:ind w:left="5760" w:hanging="360"/>
+      </w:pPr>
+    </w:lvl>
+    <w:lvl w:ilvl="8" w:tplc="3409001B" w:tentative="1">
+      <w:start w:val="1"/>
+      <w:numFmt w:val="lowerRoman"/>
+      <w:lvlText w:val="%9."/>
+      <w:lvlJc w:val="right"/>
+      <w:pPr>
+        <w:ind w:left="6480" w:hanging="180"/>
+      </w:pPr>
+    </w:lvl>
+  </w:abstractNum>
+  <w:abstractNum w:abstractNumId="3" w15:restartNumberingAfterBreak="0">
+    <w:nsid w:val="65681AD5"/>
+    <w:multiLevelType w:val="hybridMultilevel"/>
+    <w:tmpl w:val="4E347476"/>
+    <w:lvl w:ilvl="0" w:tplc="3409000F">
+      <w:start w:val="1"/>
+      <w:numFmt w:val="decimal"/>
+      <w:lvlText w:val="%1."/>
+      <w:lvlJc w:val="left"/>
+      <w:pPr>
+        <w:ind w:left="720" w:hanging="360"/>
+      </w:pPr>
+      <w:rPr>
+        <w:rFonts w:hint="default"/>
+      </w:rPr>
+    </w:lvl>
+    <w:lvl w:ilvl="1" w:tplc="34090019" w:tentative="1">
+      <w:start w:val="1"/>
+      <w:numFmt w:val="lowerLetter"/>
+      <w:lvlText w:val="%2."/>
+      <w:lvlJc w:val="left"/>
+      <w:pPr>
+        <w:ind w:left="1440" w:hanging="360"/>
+      </w:pPr>
+    </w:lvl>
+    <w:lvl w:ilvl="2" w:tplc="3409001B" w:tentative="1">
+      <w:start w:val="1"/>
+      <w:numFmt w:val="lowerRoman"/>
+      <w:lvlText w:val="%3."/>
+      <w:lvlJc w:val="right"/>
+      <w:pPr>
+        <w:ind w:left="2160" w:hanging="180"/>
+      </w:pPr>
+    </w:lvl>
+    <w:lvl w:ilvl="3" w:tplc="3409000F" w:tentative="1">
+      <w:start w:val="1"/>
+      <w:numFmt w:val="decimal"/>
+      <w:lvlText w:val="%4."/>
+      <w:lvlJc w:val="left"/>
+      <w:pPr>
+        <w:ind w:left="2880" w:hanging="360"/>
+      </w:pPr>
+    </w:lvl>
+    <w:lvl w:ilvl="4" w:tplc="34090019" w:tentative="1">
+      <w:start w:val="1"/>
+      <w:numFmt w:val="lowerLetter"/>
+      <w:lvlText w:val="%5."/>
+      <w:lvlJc w:val="left"/>
+      <w:pPr>
+        <w:ind w:left="3600" w:hanging="360"/>
+      </w:pPr>
+    </w:lvl>
+    <w:lvl w:ilvl="5" w:tplc="3409001B" w:tentative="1">
+      <w:start w:val="1"/>
+      <w:numFmt w:val="lowerRoman"/>
+      <w:lvlText w:val="%6."/>
+      <w:lvlJc w:val="right"/>
+      <w:pPr>
+        <w:ind w:left="4320" w:hanging="180"/>
+      </w:pPr>
+    </w:lvl>
+    <w:lvl w:ilvl="6" w:tplc="3409000F" w:tentative="1">
+      <w:start w:val="1"/>
+      <w:numFmt w:val="decimal"/>
+      <w:lvlText w:val="%7."/>
+      <w:lvlJc w:val="left"/>
+      <w:pPr>
+        <w:ind w:left="5040" w:hanging="360"/>
+      </w:pPr>
+    </w:lvl>
+    <w:lvl w:ilvl="7" w:tplc="34090019" w:tentative="1">
+      <w:start w:val="1"/>
+      <w:numFmt w:val="lowerLetter"/>
+      <w:lvlText w:val="%8."/>
+      <w:lvlJc w:val="left"/>
+      <w:pPr>
+        <w:ind w:left="5760" w:hanging="360"/>
+      </w:pPr>
+    </w:lvl>
+    <w:lvl w:ilvl="8" w:tplc="3409001B" w:tentative="1">
+      <w:start w:val="1"/>
+      <w:numFmt w:val="lowerRoman"/>
+      <w:lvlText w:val="%9."/>
+      <w:lvlJc w:val="right"/>
+      <w:pPr>
+        <w:ind w:left="6480" w:hanging="180"/>
+      </w:pPr>
+    </w:lvl>
+  </w:abstractNum>
+  <w:abstractNum w:abstractNumId="4" w15:restartNumberingAfterBreak="0">
     <w:nsid w:val="7D712AED"/>
     <w:multiLevelType w:val="hybridMultilevel"/>
     <w:tmpl w:val="F552CB12"/>
@@ -825,13 +1982,25 @@
     </w:lvl>
   </w:abstractNum>
   <w:num w:numId="1">
+    <w:abstractNumId w:val="4"/>
+  </w:num>
+  <w:num w:numId="2">
     <w:abstractNumId w:val="0"/>
+  </w:num>
+  <w:num w:numId="3">
+    <w:abstractNumId w:val="3"/>
+  </w:num>
+  <w:num w:numId="4">
+    <w:abstractNumId w:val="1"/>
+  </w:num>
+  <w:num w:numId="5">
+    <w:abstractNumId w:val="2"/>
   </w:num>
 </w:numbering>
 </file>
 
 <file path=word/styles.xml><?xml version="1.0" encoding="utf-8"?>
-<w:styles xmlns:mc="http://schemas.openxmlformats.org/markup-compatibility/2006" xmlns:r="http://schemas.openxmlformats.org/officeDocument/2006/relationships" xmlns:w="http://schemas.openxmlformats.org/wordprocessingml/2006/main" xmlns:w14="http://schemas.microsoft.com/office/word/2010/wordml" xmlns:w15="http://schemas.microsoft.com/office/word/2012/wordml" xmlns:w16cid="http://schemas.microsoft.com/office/word/2016/wordml/cid" xmlns:w16se="http://schemas.microsoft.com/office/word/2015/wordml/symex" mc:Ignorable="w14 w15 w16se w16cid">
+<w:styles xmlns:mc="http://schemas.openxmlformats.org/markup-compatibility/2006" xmlns:r="http://schemas.openxmlformats.org/officeDocument/2006/relationships" xmlns:w="http://schemas.openxmlformats.org/wordprocessingml/2006/main" xmlns:w14="http://schemas.microsoft.com/office/word/2010/wordml" xmlns:w15="http://schemas.microsoft.com/office/word/2012/wordml" xmlns:w16se="http://schemas.microsoft.com/office/word/2015/wordml/symex" mc:Ignorable="w14 w15 w16se">
   <w:docDefaults>
     <w:rPrDefault>
       <w:rPr>
@@ -843,7 +2012,7 @@
     </w:rPrDefault>
     <w:pPrDefault/>
   </w:docDefaults>
-  <w:latentStyles w:defLockedState="0" w:defUIPriority="99" w:defSemiHidden="0" w:defUnhideWhenUsed="0" w:defQFormat="0" w:count="375">
+  <w:latentStyles w:defLockedState="0" w:defUIPriority="99" w:defSemiHidden="0" w:defUnhideWhenUsed="0" w:defQFormat="0" w:count="371">
     <w:lsdException w:name="Normal" w:uiPriority="0" w:qFormat="1"/>
     <w:lsdException w:name="heading 1" w:uiPriority="9" w:qFormat="1"/>
     <w:lsdException w:name="heading 2" w:semiHidden="1" w:uiPriority="9" w:unhideWhenUsed="1" w:qFormat="1"/>
@@ -1111,10 +2280,6 @@
     <w:lsdException w:name="Book Title" w:uiPriority="33" w:qFormat="1"/>
     <w:lsdException w:name="Bibliography" w:semiHidden="1" w:uiPriority="37" w:unhideWhenUsed="1"/>
     <w:lsdException w:name="TOC Heading" w:semiHidden="1" w:uiPriority="39" w:unhideWhenUsed="1" w:qFormat="1"/>
-    <w:lsdException w:name="Grid Table Light" w:semiHidden="1" w:unhideWhenUsed="1"/>
-    <w:lsdException w:name="Grid Table 1 Light" w:semiHidden="1" w:unhideWhenUsed="1"/>
-    <w:lsdException w:name="Grid Table 2" w:semiHidden="1" w:unhideWhenUsed="1"/>
-    <w:lsdException w:name="Grid Table 3" w:semiHidden="1" w:unhideWhenUsed="1"/>
     <w:lsdException w:name="Grid Table 4" w:uiPriority="49"/>
     <w:lsdException w:name="Grid Table 5 Dark" w:uiPriority="50"/>
     <w:lsdException w:name="Grid Table 6 Colorful" w:uiPriority="51"/>
@@ -1210,10 +2375,6 @@
     <w:lsdException w:name="List Table 5 Dark Accent 6" w:uiPriority="50"/>
     <w:lsdException w:name="List Table 6 Colorful Accent 6" w:uiPriority="51"/>
     <w:lsdException w:name="List Table 7 Colorful Accent 6" w:uiPriority="52"/>
-    <w:lsdException w:name="Mention" w:semiHidden="1" w:unhideWhenUsed="1"/>
-    <w:lsdException w:name="Smart Hyperlink" w:semiHidden="1" w:unhideWhenUsed="1"/>
-    <w:lsdException w:name="Hashtag" w:semiHidden="1" w:unhideWhenUsed="1"/>
-    <w:lsdException w:name="Unresolved Mention" w:semiHidden="1" w:unhideWhenUsed="1"/>
   </w:latentStyles>
   <w:style w:type="paragraph" w:default="1" w:styleId="Normal">
     <w:name w:val="Normal"/>
@@ -1654,7 +2815,7 @@
 </file>
 
 <file path=customXml/itemProps1.xml><?xml version="1.0" encoding="utf-8"?>
-<ds:datastoreItem xmlns:ds="http://schemas.openxmlformats.org/officeDocument/2006/customXml" ds:itemID="{03E2E8C0-822F-42E9-A80C-C3BF157CC976}">
+<ds:datastoreItem xmlns:ds="http://schemas.openxmlformats.org/officeDocument/2006/customXml" ds:itemID="{BB7F58FD-A898-414C-A2D8-FE8E04764D32}">
   <ds:schemaRefs>
     <ds:schemaRef ds:uri="http://schemas.openxmlformats.org/officeDocument/2006/bibliography"/>
   </ds:schemaRefs>
